--- a/Funkcionalni_zahtevi.docx
+++ b/Funkcionalni_zahtevi.docx
@@ -1,640 +1,878 @@
 
 <file path=word/document.xml><?xml version="1.0" encoding="utf-8"?>
-<w:document xmlns:wpc="http://schemas.microsoft.com/office/word/2010/wordprocessingCanvas" xmlns:mc="http://schemas.openxmlformats.org/markup-compatibility/2006" xmlns:o="urn:schemas-microsoft-com:office:office" xmlns:r="http://schemas.openxmlformats.org/officeDocument/2006/relationships" xmlns:m="http://schemas.openxmlformats.org/officeDocument/2006/math" xmlns:v="urn:schemas-microsoft-com:vml" xmlns:wp14="http://schemas.microsoft.com/office/word/2010/wordprocessingDrawing" xmlns:wp="http://schemas.openxmlformats.org/drawingml/2006/wordprocessingDrawing" xmlns:w10="urn:schemas-microsoft-com:office:word" xmlns:w="http://schemas.openxmlformats.org/wordprocessingml/2006/main" xmlns:w14="http://schemas.microsoft.com/office/word/2010/wordml" xmlns:w15="http://schemas.microsoft.com/office/word/2012/wordml" xmlns:wpg="http://schemas.microsoft.com/office/word/2010/wordprocessingGroup" xmlns:wpi="http://schemas.microsoft.com/office/word/2010/wordprocessingInk" xmlns:wne="http://schemas.microsoft.com/office/word/2006/wordml" xmlns:wps="http://schemas.microsoft.com/office/word/2010/wordprocessingShape" mc:Ignorable="w14 w15 wp14">
+<w:document xmlns:wpc="http://schemas.microsoft.com/office/word/2010/wordprocessingCanvas" xmlns:cx="http://schemas.microsoft.com/office/drawing/2014/chartex" xmlns:cx1="http://schemas.microsoft.com/office/drawing/2015/9/8/chartex" xmlns:mc="http://schemas.openxmlformats.org/markup-compatibility/2006" xmlns:o="urn:schemas-microsoft-com:office:office" xmlns:r="http://schemas.openxmlformats.org/officeDocument/2006/relationships" xmlns:m="http://schemas.openxmlformats.org/officeDocument/2006/math" xmlns:v="urn:schemas-microsoft-com:vml" xmlns:wp14="http://schemas.microsoft.com/office/word/2010/wordprocessingDrawing" xmlns:wp="http://schemas.openxmlformats.org/drawingml/2006/wordprocessingDrawing" xmlns:w10="urn:schemas-microsoft-com:office:word" xmlns:w="http://schemas.openxmlformats.org/wordprocessingml/2006/main" xmlns:w14="http://schemas.microsoft.com/office/word/2010/wordml" xmlns:w15="http://schemas.microsoft.com/office/word/2012/wordml" xmlns:w16se="http://schemas.microsoft.com/office/word/2015/wordml/symex" xmlns:wpg="http://schemas.microsoft.com/office/word/2010/wordprocessingGroup" xmlns:wpi="http://schemas.microsoft.com/office/word/2010/wordprocessingInk" xmlns:wne="http://schemas.microsoft.com/office/word/2006/wordml" xmlns:wps="http://schemas.microsoft.com/office/word/2010/wordprocessingShape" mc:Ignorable="w14 w15 w16se wp14">
   <w:body>
     <w:p>
       <w:pPr>
-        <w:pStyle w:val="Heading1"/>
+        <w:pStyle w:val="Naslov1"/>
+        <w:rPr>
+          <w:lang w:val="en-US"/>
+        </w:rPr>
+      </w:pPr>
+      <w:proofErr w:type="spellStart"/>
+      <w:r>
+        <w:rPr>
+          <w:lang w:val="en-US"/>
+        </w:rPr>
+        <w:t>Funkcionalni</w:t>
+      </w:r>
+      <w:proofErr w:type="spellEnd"/>
+      <w:r>
+        <w:rPr>
+          <w:lang w:val="en-US"/>
+        </w:rPr>
+        <w:t xml:space="preserve"> </w:t>
+      </w:r>
+      <w:proofErr w:type="spellStart"/>
+      <w:r>
+        <w:rPr>
+          <w:lang w:val="en-US"/>
+        </w:rPr>
+        <w:t>zahtevi</w:t>
+      </w:r>
+      <w:proofErr w:type="spellEnd"/>
+    </w:p>
+    <w:p>
+      <w:pPr>
+        <w:rPr>
+          <w:lang w:val="en-US"/>
+        </w:rPr>
+      </w:pPr>
+    </w:p>
+    <w:p>
+      <w:pPr>
+        <w:pStyle w:val="Naslov2"/>
+        <w:numPr>
+          <w:ilvl w:val="1"/>
+          <w:numId w:val="1"/>
+        </w:numPr>
+        <w:rPr>
+          <w:lang w:val="en-US"/>
+        </w:rPr>
+      </w:pPr>
+      <w:proofErr w:type="spellStart"/>
+      <w:r>
+        <w:rPr>
+          <w:lang w:val="en-US"/>
+        </w:rPr>
+        <w:t>Prijava</w:t>
+      </w:r>
+      <w:proofErr w:type="spellEnd"/>
+      <w:r>
+        <w:rPr>
+          <w:lang w:val="en-US"/>
+        </w:rPr>
+        <w:t xml:space="preserve"> </w:t>
+      </w:r>
+      <w:proofErr w:type="spellStart"/>
+      <w:r>
+        <w:rPr>
+          <w:lang w:val="en-US"/>
+        </w:rPr>
+        <w:t>i</w:t>
+      </w:r>
+      <w:proofErr w:type="spellEnd"/>
+      <w:r>
+        <w:rPr>
+          <w:lang w:val="en-US"/>
+        </w:rPr>
+        <w:t xml:space="preserve"> </w:t>
+      </w:r>
+      <w:proofErr w:type="spellStart"/>
+      <w:r>
+        <w:rPr>
+          <w:lang w:val="en-US"/>
+        </w:rPr>
+        <w:t>odjava</w:t>
+      </w:r>
+      <w:proofErr w:type="spellEnd"/>
+    </w:p>
+    <w:p>
+      <w:pPr>
+        <w:pStyle w:val="Pasussalistom"/>
+        <w:ind w:left="1092"/>
+      </w:pPr>
+      <w:proofErr w:type="spellStart"/>
+      <w:r>
+        <w:rPr>
+          <w:lang w:val="en-US"/>
+        </w:rPr>
+        <w:t>Svaki</w:t>
+      </w:r>
+      <w:proofErr w:type="spellEnd"/>
+      <w:r>
+        <w:rPr>
+          <w:lang w:val="en-US"/>
+        </w:rPr>
+        <w:t xml:space="preserve"> </w:t>
+      </w:r>
+      <w:proofErr w:type="spellStart"/>
+      <w:r>
+        <w:rPr>
+          <w:lang w:val="en-US"/>
+        </w:rPr>
+        <w:t>korisnik</w:t>
+      </w:r>
+      <w:proofErr w:type="spellEnd"/>
+      <w:r>
+        <w:rPr>
+          <w:lang w:val="en-US"/>
+        </w:rPr>
+        <w:t xml:space="preserve"> </w:t>
+      </w:r>
+      <w:proofErr w:type="spellStart"/>
+      <w:r>
+        <w:rPr>
+          <w:lang w:val="en-US"/>
+        </w:rPr>
+        <w:t>ima</w:t>
+      </w:r>
+      <w:proofErr w:type="spellEnd"/>
+      <w:r>
+        <w:rPr>
+          <w:lang w:val="en-US"/>
+        </w:rPr>
+        <w:t xml:space="preserve"> </w:t>
+      </w:r>
+      <w:proofErr w:type="spellStart"/>
+      <w:r>
+        <w:rPr>
+          <w:lang w:val="en-US"/>
+        </w:rPr>
+        <w:t>mogu</w:t>
+      </w:r>
+      <w:proofErr w:type="spellEnd"/>
+      <w:r>
+        <w:t xml:space="preserve">ćnost prijave i odjave </w:t>
+      </w:r>
+      <w:proofErr w:type="gramStart"/>
+      <w:r>
+        <w:t>na</w:t>
+      </w:r>
+      <w:proofErr w:type="gramEnd"/>
+      <w:r>
+        <w:t xml:space="preserve"> sistem.</w:t>
+      </w:r>
+      <w:r>
+        <w:t xml:space="preserve"> Nakon prijave, korisniku će biti omogućene sve metode koje su podrazumevane za njegovu ulogu.</w:t>
+      </w:r>
+    </w:p>
+    <w:p>
+      <w:pPr>
+        <w:pStyle w:val="Pasussalistom"/>
+        <w:ind w:left="744"/>
+      </w:pPr>
+    </w:p>
+    <w:p>
+      <w:pPr>
+        <w:pStyle w:val="Naslov2"/>
+        <w:numPr>
+          <w:ilvl w:val="1"/>
+          <w:numId w:val="1"/>
+        </w:numPr>
+      </w:pPr>
+      <w:r>
+        <w:t>Menadžer</w:t>
+      </w:r>
+    </w:p>
+    <w:p/>
+    <w:p>
+      <w:pPr>
+        <w:pStyle w:val="Naslov3"/>
+        <w:numPr>
+          <w:ilvl w:val="2"/>
+          <w:numId w:val="1"/>
+        </w:numPr>
+      </w:pPr>
+      <w:r>
+        <w:t>CRUD Meni</w:t>
+      </w:r>
+    </w:p>
+    <w:p>
+      <w:pPr>
+        <w:pStyle w:val="Pasussalistom"/>
+        <w:ind w:left="1080"/>
+      </w:pPr>
+      <w:r>
+        <w:t>Svaki menadžer ima mogućnost kreiranja, čitanja, ažuriranja i brisanja menija.</w:t>
+      </w:r>
+    </w:p>
+    <w:p>
+      <w:pPr>
+        <w:pStyle w:val="Naslov3"/>
+        <w:numPr>
+          <w:ilvl w:val="2"/>
+          <w:numId w:val="1"/>
+        </w:numPr>
+      </w:pPr>
+      <w:r>
+        <w:t>CRUD Artikal</w:t>
+      </w:r>
+    </w:p>
+    <w:p>
+      <w:pPr>
+        <w:pStyle w:val="Pasussalistom"/>
+        <w:ind w:firstLine="360"/>
+      </w:pPr>
+      <w:r>
+        <w:t>Svaki menadžer ima mogućnost kreiranja, čitanja, ažuriranja i brisanja artikala.</w:t>
+      </w:r>
+    </w:p>
+    <w:p>
+      <w:pPr>
+        <w:pStyle w:val="Naslov3"/>
+        <w:numPr>
+          <w:ilvl w:val="2"/>
+          <w:numId w:val="1"/>
+        </w:numPr>
+      </w:pPr>
+      <w:r>
+        <w:t>CRUD Zaposlenih</w:t>
+      </w:r>
+    </w:p>
+    <w:p>
+      <w:pPr>
+        <w:pStyle w:val="Pasussalistom"/>
+        <w:ind w:left="1080"/>
+      </w:pPr>
+      <w:r>
+        <w:t>Svaki menadžer ima mogućnost kreirnja, čitanja, ažuriranja i brisanja zaposlenih.</w:t>
+      </w:r>
+    </w:p>
+    <w:p>
+      <w:pPr>
+        <w:pStyle w:val="Naslov3"/>
+        <w:numPr>
+          <w:ilvl w:val="2"/>
+          <w:numId w:val="1"/>
+        </w:numPr>
+      </w:pPr>
+      <w:r>
+        <w:t>CRUD Akcija</w:t>
+      </w:r>
+    </w:p>
+    <w:p>
+      <w:pPr>
+        <w:pStyle w:val="Pasussalistom"/>
+        <w:ind w:firstLine="360"/>
+      </w:pPr>
+      <w:r>
+        <w:t>Svaki menadžer ima mogućnost kreirnja, čitanja, ažuriranja i brisanja akcija.</w:t>
+      </w:r>
+    </w:p>
+    <w:p>
+      <w:pPr>
+        <w:pStyle w:val="Naslov3"/>
+        <w:numPr>
+          <w:ilvl w:val="2"/>
+          <w:numId w:val="1"/>
+        </w:numPr>
+      </w:pPr>
+      <w:r>
+        <w:t>Definisanje rasporeda stolova</w:t>
+      </w:r>
+    </w:p>
+    <w:p>
+      <w:pPr>
+        <w:pStyle w:val="Pasussalistom"/>
+        <w:ind w:left="1080"/>
+        <w:rPr>
+          <w:lang w:val="en-US"/>
+        </w:rPr>
+      </w:pPr>
+      <w:r>
+        <w:t>Svaki menadžer ima mogućnost raspoređivanja stolova u restoranu.</w:t>
+      </w:r>
+      <w:r>
+        <w:t xml:space="preserve"> Ovo će biti uvedeno upotrebom neke drag</w:t>
+      </w:r>
+      <w:r>
+        <w:rPr>
+          <w:lang w:val="en-US"/>
+        </w:rPr>
+        <w:t xml:space="preserve">-and-drop </w:t>
+      </w:r>
+      <w:proofErr w:type="spellStart"/>
+      <w:r>
+        <w:rPr>
+          <w:lang w:val="en-US"/>
+        </w:rPr>
+        <w:t>biblioteke</w:t>
+      </w:r>
+      <w:proofErr w:type="spellEnd"/>
+      <w:r>
+        <w:rPr>
+          <w:lang w:val="en-US"/>
+        </w:rPr>
+        <w:t>.</w:t>
+      </w:r>
+    </w:p>
+    <w:p>
+      <w:pPr>
+        <w:pStyle w:val="Naslov3"/>
+        <w:numPr>
+          <w:ilvl w:val="2"/>
+          <w:numId w:val="1"/>
+        </w:numPr>
+      </w:pPr>
+      <w:r>
+        <w:t>Uvid u izveštaje</w:t>
+      </w:r>
+    </w:p>
+    <w:p>
+      <w:pPr>
+        <w:pStyle w:val="Pasussalistom"/>
+        <w:ind w:left="1080"/>
+        <w:rPr>
+          <w:lang w:val="en-US"/>
+        </w:rPr>
+      </w:pPr>
+      <w:r>
+        <w:t>Svaki menadžer ima mogućnost uvida u neki od izveštaja o prihodima ili rashodima (mesečni, godišnji i kvartalni nivo), pregled prodatih artikala (najpopularniji, namanje prodavani...), istorija rada.</w:t>
+      </w:r>
+      <w:r>
+        <w:t xml:space="preserve"> Ovaj uvid će biti predstavljen tabelarno.</w:t>
+      </w:r>
+    </w:p>
+    <w:p>
+      <w:pPr>
+        <w:pStyle w:val="Naslov3"/>
+        <w:numPr>
+          <w:ilvl w:val="2"/>
+          <w:numId w:val="1"/>
+        </w:numPr>
+      </w:pPr>
+      <w:r>
+        <w:t>Odobravanje predloženih artikala</w:t>
+      </w:r>
+    </w:p>
+    <w:p>
+      <w:pPr>
+        <w:pStyle w:val="Pasussalistom"/>
+        <w:ind w:left="1080"/>
+      </w:pPr>
+      <w:r>
+        <w:t>Svaki menadžer ima mogućnost da odobri ili odbije artikal predložen od strane kuvara ili šankera.</w:t>
+      </w:r>
+      <w:r>
+        <w:t xml:space="preserve"> Nakon odobravanja, dati artikal će biti dodat u bazu podataka artikala, pa će menadžer po potrebi moći da ga doda u buduće </w:t>
+      </w:r>
+      <w:proofErr w:type="spellStart"/>
+      <w:r>
+        <w:t>menie</w:t>
+      </w:r>
+      <w:proofErr w:type="spellEnd"/>
+      <w:r>
+        <w:t>.</w:t>
+      </w:r>
+    </w:p>
+    <w:p>
+      <w:pPr>
+        <w:pStyle w:val="Naslov2"/>
+        <w:numPr>
+          <w:ilvl w:val="1"/>
+          <w:numId w:val="1"/>
+        </w:numPr>
+      </w:pPr>
+      <w:r>
+        <w:t>Konobar</w:t>
+      </w:r>
+    </w:p>
+    <w:p/>
+    <w:p>
+      <w:pPr>
+        <w:pStyle w:val="Naslov3"/>
+        <w:numPr>
+          <w:ilvl w:val="2"/>
+          <w:numId w:val="1"/>
+        </w:numPr>
+      </w:pPr>
+      <w:r>
+        <w:t>Unošenje porudžbine</w:t>
+      </w:r>
+    </w:p>
+    <w:p>
+      <w:pPr>
+        <w:pStyle w:val="Pasussalistom"/>
+        <w:ind w:left="1080"/>
+      </w:pPr>
+      <w:r>
+        <w:t>Svaki konobar ima mogućnost da unese porudžbinu sa stola kojeg je poslužio.</w:t>
+      </w:r>
+      <w:r>
+        <w:t xml:space="preserve"> Prilikom unošenja ispisaće se cena artikala koje su mušterije za datim stolom naručile, kao i dodatna informacija u vidu posebnih zahteva, vreme unošenja porudžbine, broj stola itd. Nakon unošenja porudžbine, radnicima u kuhinji stiže notifikacija da je uneta nova porudžbina.</w:t>
+      </w:r>
+    </w:p>
+    <w:p>
+      <w:pPr>
+        <w:pStyle w:val="Naslov3"/>
+        <w:numPr>
+          <w:ilvl w:val="2"/>
+          <w:numId w:val="1"/>
+        </w:numPr>
+      </w:pPr>
+      <w:r>
+        <w:t>Menjanje porudžbine</w:t>
+      </w:r>
+    </w:p>
+    <w:p>
+      <w:pPr>
+        <w:pStyle w:val="Pasussalistom"/>
+        <w:ind w:left="1080"/>
+      </w:pPr>
+      <w:r>
+        <w:t>Svaki konobar ima mogućnost da dodaje ili briše artikle sa već postojeće tj. aktivne porudžbine.</w:t>
+      </w:r>
+      <w:r>
+        <w:t xml:space="preserve"> Ovo se može desiti ukoliko nekog artikla nema na stanju ili ukoliko se </w:t>
+      </w:r>
+      <w:r>
+        <w:lastRenderedPageBreak/>
+        <w:t xml:space="preserve">mušterija predomisli o nekom artiklu. </w:t>
+      </w:r>
+      <w:r>
+        <w:t xml:space="preserve">Nakon </w:t>
+      </w:r>
+      <w:r>
+        <w:t>izmene</w:t>
+      </w:r>
+      <w:r>
+        <w:t xml:space="preserve"> porudžbine, radnicima u kuhinji sti</w:t>
+      </w:r>
+      <w:r>
+        <w:t>že notifikacija da je izmenjena</w:t>
+      </w:r>
+      <w:r>
+        <w:t xml:space="preserve"> porudžbina</w:t>
+      </w:r>
+      <w:r>
+        <w:t>.</w:t>
+      </w:r>
+    </w:p>
+    <w:p>
+      <w:pPr>
+        <w:pStyle w:val="Naslov3"/>
+        <w:numPr>
+          <w:ilvl w:val="2"/>
+          <w:numId w:val="1"/>
+        </w:numPr>
+      </w:pPr>
+      <w:r>
+        <w:t>Završavanje porudžbine</w:t>
+      </w:r>
+    </w:p>
+    <w:p>
+      <w:pPr>
+        <w:pStyle w:val="Pasussalistom"/>
+        <w:ind w:left="1080"/>
+      </w:pPr>
+      <w:r>
+        <w:t xml:space="preserve">Svaki konobar ima mogućnost da </w:t>
+      </w:r>
+      <w:r>
+        <w:t>porudžbinu stavi u status završena i da je naplati.</w:t>
+      </w:r>
+      <w:r>
+        <w:t xml:space="preserve"> Nakon završetka porudžbine, ispisaće se dodatne </w:t>
+      </w:r>
+      <w:proofErr w:type="spellStart"/>
+      <w:r>
+        <w:t>infromacije</w:t>
+      </w:r>
+      <w:proofErr w:type="spellEnd"/>
+      <w:r>
+        <w:t xml:space="preserve"> u vidu cene i vreme završetka porudžbine.</w:t>
+      </w:r>
+    </w:p>
+    <w:p>
+      <w:pPr>
+        <w:pStyle w:val="Naslov2"/>
+        <w:numPr>
+          <w:ilvl w:val="1"/>
+          <w:numId w:val="1"/>
+        </w:numPr>
+      </w:pPr>
+      <w:r>
+        <w:t>Radnik u kuhinji (šanker/kuvar)</w:t>
+      </w:r>
+    </w:p>
+    <w:p/>
+    <w:p>
+      <w:pPr>
+        <w:pStyle w:val="Naslov3"/>
+        <w:numPr>
+          <w:ilvl w:val="2"/>
+          <w:numId w:val="1"/>
+        </w:numPr>
+      </w:pPr>
+      <w:r>
+        <w:t>Pregled aktivnih porudžbina</w:t>
+      </w:r>
+    </w:p>
+    <w:p>
+      <w:pPr>
+        <w:pStyle w:val="Pasussalistom"/>
+        <w:ind w:left="1080"/>
+      </w:pPr>
+      <w:r>
+        <w:t>Svaki radnik u kuhinji ima mogućnost pregleda porudžbina koje su aktivne</w:t>
+      </w:r>
+      <w:r>
+        <w:t xml:space="preserve"> u vidu tabele</w:t>
+      </w:r>
+      <w:r>
+        <w:t>.</w:t>
+      </w:r>
+      <w:r>
+        <w:t xml:space="preserve"> Radnik u kuhinji zatim može da preuzme neku od aktivnih porudžbina.</w:t>
+      </w:r>
+    </w:p>
+    <w:p>
+      <w:pPr>
+        <w:pStyle w:val="Naslov3"/>
+        <w:numPr>
+          <w:ilvl w:val="2"/>
+          <w:numId w:val="1"/>
+        </w:numPr>
+      </w:pPr>
+      <w:r>
+        <w:t>Unošenje statusa dela porudžbine</w:t>
+      </w:r>
+    </w:p>
+    <w:p>
+      <w:pPr>
+        <w:pStyle w:val="Pasussalistom"/>
+        <w:ind w:left="1080"/>
+      </w:pPr>
+      <w:r>
+        <w:t>Svaki radnik u kuhinji ima mogućnost da artikal sa porudžbine stavi u određeni status (</w:t>
+      </w:r>
+      <w:r>
+        <w:rPr>
+          <w:i/>
+        </w:rPr>
+        <w:t>U pripremi</w:t>
+      </w:r>
+      <w:r>
+        <w:t xml:space="preserve">, </w:t>
+      </w:r>
+      <w:r>
+        <w:rPr>
+          <w:i/>
+        </w:rPr>
+        <w:t>Gotov</w:t>
+      </w:r>
+      <w:r>
+        <w:t>)</w:t>
+      </w:r>
+      <w:r>
+        <w:t>, ukoliko je taj radnik u kuhinji preuzeo datu porudžbinu</w:t>
+      </w:r>
+      <w:r>
+        <w:t>.</w:t>
+      </w:r>
+      <w:r>
+        <w:t xml:space="preserve"> Ukoliko je status </w:t>
+      </w:r>
+      <w:r>
+        <w:rPr>
+          <w:i/>
+        </w:rPr>
+        <w:t>Gotov</w:t>
+      </w:r>
+      <w:r>
+        <w:rPr>
+          <w:i/>
+        </w:rPr>
+        <w:t xml:space="preserve"> </w:t>
+      </w:r>
+      <w:r>
+        <w:t>konobaru stiže notifikacija da može da preuzme artikal.</w:t>
+      </w:r>
+    </w:p>
+    <w:p>
+      <w:pPr>
+        <w:pStyle w:val="Naslov3"/>
+        <w:numPr>
+          <w:ilvl w:val="2"/>
+          <w:numId w:val="1"/>
+        </w:numPr>
+      </w:pPr>
+      <w:r>
+        <w:t>Predlog novih artikala</w:t>
+      </w:r>
+    </w:p>
+    <w:p>
+      <w:pPr>
+        <w:pStyle w:val="Pasussalistom"/>
+        <w:ind w:left="1080"/>
+      </w:pPr>
+      <w:r>
+        <w:t>Svaki radnik u kuhinji ima mogućnost da predlaže nova jela/piće menadžeru.</w:t>
+      </w:r>
+      <w:r>
+        <w:t xml:space="preserve"> Nakon toga, menadžerima stiže notifikacija za predlog novog artikla.</w:t>
+      </w:r>
+    </w:p>
+    <w:p>
+      <w:pPr>
+        <w:pStyle w:val="Naslov2"/>
+        <w:numPr>
+          <w:ilvl w:val="1"/>
+          <w:numId w:val="1"/>
+        </w:numPr>
+      </w:pPr>
+      <w:r>
+        <w:t>Vlasnik</w:t>
+      </w:r>
+    </w:p>
+    <w:p/>
+    <w:p>
+      <w:pPr>
+        <w:pStyle w:val="Naslov3"/>
+        <w:numPr>
+          <w:ilvl w:val="2"/>
+          <w:numId w:val="1"/>
+        </w:numPr>
+      </w:pPr>
+      <w:r>
+        <w:t>Uvid u izveštaje</w:t>
+      </w:r>
+    </w:p>
+    <w:p>
+      <w:pPr>
+        <w:pStyle w:val="Pasussalistom"/>
+        <w:ind w:left="1080"/>
+      </w:pPr>
+      <w:r>
+        <w:t>Vlasnik ima mogućnost uvida u neki od izveštaja o prihodima ili rashodima (mesečni, godišnji i kvartalni nivo), pregled prodatih artikala (najpopularniji, namanje prodavani...), istorija rada.</w:t>
+      </w:r>
+      <w:r>
+        <w:t xml:space="preserve"> Ovi izveštaji su prikazani tabelarno.</w:t>
+      </w:r>
+    </w:p>
+    <w:p>
+      <w:pPr>
+        <w:pStyle w:val="Naslov3"/>
+        <w:numPr>
+          <w:ilvl w:val="2"/>
+          <w:numId w:val="1"/>
+        </w:numPr>
+      </w:pPr>
+      <w:r>
+        <w:t>CRUD Menadžera</w:t>
+      </w:r>
+    </w:p>
+    <w:p>
+      <w:pPr>
+        <w:ind w:left="1080"/>
+      </w:pPr>
+      <w:r>
+        <w:t>Vlasnik ima mogućnost kreiranja, čitanja, ažuriranja i brisanja menadžera.</w:t>
+      </w:r>
+    </w:p>
+    <w:p>
+      <w:pPr>
+        <w:pStyle w:val="Naslov1"/>
         <w:numPr>
           <w:ilvl w:val="0"/>
           <w:numId w:val="1"/>
         </w:numPr>
-        <w:rPr>
-          <w:lang w:val="en-US"/>
-        </w:rPr>
+      </w:pPr>
+      <w:r>
+        <w:t>Sistemski sat</w:t>
+      </w:r>
+    </w:p>
+    <w:p>
+      <w:pPr>
+        <w:pStyle w:val="Naslov2"/>
+        <w:numPr>
+          <w:ilvl w:val="1"/>
+          <w:numId w:val="1"/>
+        </w:numPr>
+      </w:pPr>
+      <w:r>
+        <w:t>Sistem notifikacija</w:t>
+      </w:r>
+    </w:p>
+    <w:p>
+      <w:pPr>
+        <w:pStyle w:val="Pasussalistom"/>
+        <w:ind w:left="744"/>
+      </w:pPr>
+      <w:r>
+        <w:t xml:space="preserve">Sistem šalje notifikacije u zavisnosti od akcija korisnika aplikacije npr. kada konobar unese novu porudžbinu, ili kada se izmeni, radnici u kuhinji će biti obavešteni ili kada se jedan deo porudžbine stavi u status </w:t>
+      </w:r>
+      <w:r>
+        <w:rPr>
+          <w:i/>
+        </w:rPr>
+        <w:t>Gotov</w:t>
+      </w:r>
+      <w:r>
+        <w:t xml:space="preserve"> od strane radnika u kuhinji, konobar će biti obavešten o tome i može da ga iznese gostima. </w:t>
+      </w:r>
+    </w:p>
+    <w:p>
+      <w:pPr>
+        <w:pStyle w:val="Pasussalistom"/>
+        <w:ind w:left="1080"/>
+      </w:pPr>
+    </w:p>
+    <w:p>
+      <w:pPr>
+        <w:pStyle w:val="Pasussalistom"/>
+        <w:ind w:left="1080"/>
+      </w:pPr>
+    </w:p>
+    <w:p>
+      <w:pPr>
+        <w:pStyle w:val="Naslov1"/>
       </w:pPr>
       <w:proofErr w:type="spellStart"/>
       <w:r>
-        <w:rPr>
-          <w:lang w:val="en-US"/>
-        </w:rPr>
-        <w:t>Korisnik</w:t>
+        <w:t>Nefunckionalni</w:t>
       </w:r>
       <w:proofErr w:type="spellEnd"/>
-    </w:p>
-    <w:p>
-      <w:pPr>
-        <w:rPr>
-          <w:lang w:val="en-US"/>
-        </w:rPr>
-      </w:pPr>
-    </w:p>
-    <w:p>
-      <w:pPr>
-        <w:pStyle w:val="Heading2"/>
-        <w:numPr>
-          <w:ilvl w:val="1"/>
-          <w:numId w:val="1"/>
-        </w:numPr>
-        <w:rPr>
-          <w:lang w:val="en-US"/>
-        </w:rPr>
-      </w:pPr>
+      <w:r>
+        <w:t xml:space="preserve"> zahtevi</w:t>
+      </w:r>
+    </w:p>
+    <w:p>
+      <w:pPr>
+        <w:pStyle w:val="Pasussalistom"/>
+        <w:numPr>
+          <w:ilvl w:val="0"/>
+          <w:numId w:val="2"/>
+        </w:numPr>
+      </w:pPr>
+      <w:r>
+        <w:t xml:space="preserve">Sve poverljive informacije će biti zaštićene upotrebom adekvatnih </w:t>
+      </w:r>
       <w:proofErr w:type="spellStart"/>
       <w:r>
-        <w:rPr>
-          <w:lang w:val="en-US"/>
-        </w:rPr>
-        <w:t>Prijava</w:t>
+        <w:t>bilbioteka</w:t>
       </w:r>
       <w:proofErr w:type="spellEnd"/>
       <w:r>
-        <w:rPr>
-          <w:lang w:val="en-US"/>
-        </w:rPr>
-        <w:t xml:space="preserve"> </w:t>
-      </w:r>
-      <w:proofErr w:type="spellStart"/>
-      <w:r>
-        <w:rPr>
-          <w:lang w:val="en-US"/>
-        </w:rPr>
-        <w:t>i</w:t>
-      </w:r>
-      <w:proofErr w:type="spellEnd"/>
-      <w:r>
-        <w:rPr>
-          <w:lang w:val="en-US"/>
-        </w:rPr>
-        <w:t xml:space="preserve"> </w:t>
-      </w:r>
-      <w:proofErr w:type="spellStart"/>
-      <w:r>
-        <w:rPr>
-          <w:lang w:val="en-US"/>
-        </w:rPr>
-        <w:t>odjava</w:t>
-      </w:r>
-      <w:proofErr w:type="spellEnd"/>
-    </w:p>
-    <w:p>
-      <w:pPr>
-        <w:pStyle w:val="ListParagraph"/>
-        <w:ind w:left="744"/>
-      </w:pPr>
-      <w:r>
-        <w:rPr>
-          <w:lang w:val="en-US"/>
-        </w:rPr>
-        <w:t xml:space="preserve">       </w:t>
-      </w:r>
-      <w:proofErr w:type="spellStart"/>
-      <w:r>
-        <w:rPr>
-          <w:lang w:val="en-US"/>
-        </w:rPr>
-        <w:t>Svaki</w:t>
-      </w:r>
-      <w:proofErr w:type="spellEnd"/>
-      <w:r>
-        <w:rPr>
-          <w:lang w:val="en-US"/>
-        </w:rPr>
-        <w:t xml:space="preserve"> </w:t>
-      </w:r>
-      <w:proofErr w:type="spellStart"/>
-      <w:r>
-        <w:rPr>
-          <w:lang w:val="en-US"/>
-        </w:rPr>
-        <w:t>korisnik</w:t>
-      </w:r>
-      <w:proofErr w:type="spellEnd"/>
-      <w:r>
-        <w:rPr>
-          <w:lang w:val="en-US"/>
-        </w:rPr>
-        <w:t xml:space="preserve"> </w:t>
-      </w:r>
-      <w:proofErr w:type="spellStart"/>
-      <w:r>
-        <w:rPr>
-          <w:lang w:val="en-US"/>
-        </w:rPr>
-        <w:t>ima</w:t>
-      </w:r>
-      <w:proofErr w:type="spellEnd"/>
-      <w:r>
-        <w:rPr>
-          <w:lang w:val="en-US"/>
-        </w:rPr>
-        <w:t xml:space="preserve"> </w:t>
-      </w:r>
-      <w:proofErr w:type="spellStart"/>
-      <w:r>
-        <w:rPr>
-          <w:lang w:val="en-US"/>
-        </w:rPr>
-        <w:t>mogu</w:t>
-      </w:r>
-      <w:proofErr w:type="spellEnd"/>
-      <w:r>
-        <w:t xml:space="preserve">ćnost prijave i odjave </w:t>
-      </w:r>
-      <w:proofErr w:type="gramStart"/>
-      <w:r>
-        <w:t>na</w:t>
-      </w:r>
-      <w:proofErr w:type="gramEnd"/>
-      <w:r>
-        <w:t xml:space="preserve"> sistem.</w:t>
-      </w:r>
-    </w:p>
-    <w:p>
-      <w:pPr>
-        <w:pStyle w:val="ListParagraph"/>
-        <w:ind w:left="744"/>
-      </w:pPr>
-    </w:p>
-    <w:p>
-      <w:pPr>
-        <w:pStyle w:val="Heading2"/>
-        <w:numPr>
-          <w:ilvl w:val="1"/>
-          <w:numId w:val="1"/>
-        </w:numPr>
-      </w:pPr>
-      <w:r>
-        <w:t>Menadžer</w:t>
-      </w:r>
-    </w:p>
-    <w:p/>
-    <w:p>
-      <w:pPr>
-        <w:pStyle w:val="Heading3"/>
-        <w:numPr>
-          <w:ilvl w:val="2"/>
-          <w:numId w:val="1"/>
-        </w:numPr>
-      </w:pPr>
-      <w:r>
-        <w:t>CRUD Meni</w:t>
-      </w:r>
-    </w:p>
-    <w:p>
-      <w:pPr>
-        <w:pStyle w:val="ListParagraph"/>
-        <w:ind w:left="1080"/>
-      </w:pPr>
-      <w:r>
-        <w:t>Svaki menadžer ima mogućnost kreiranja, čitanja, ažuriranja i brisanja menija.</w:t>
-      </w:r>
-    </w:p>
-    <w:p>
-      <w:pPr>
-        <w:pStyle w:val="Heading3"/>
-        <w:numPr>
-          <w:ilvl w:val="2"/>
-          <w:numId w:val="1"/>
-        </w:numPr>
-      </w:pPr>
-      <w:r>
-        <w:t>CRUD Artikal</w:t>
-      </w:r>
-    </w:p>
-    <w:p>
-      <w:pPr>
-        <w:pStyle w:val="ListParagraph"/>
-        <w:ind w:firstLine="360"/>
-      </w:pPr>
-      <w:r>
-        <w:t>Svaki menadžer ima mogućnost kreiranja, čitanja, ažuriranja i brisanja artikala.</w:t>
-      </w:r>
-    </w:p>
-    <w:p>
-      <w:pPr>
-        <w:pStyle w:val="Heading3"/>
-        <w:numPr>
-          <w:ilvl w:val="2"/>
-          <w:numId w:val="1"/>
-        </w:numPr>
-      </w:pPr>
-      <w:r>
-        <w:t>CRUD Zaposlenih</w:t>
-      </w:r>
-    </w:p>
-    <w:p>
-      <w:pPr>
-        <w:pStyle w:val="ListParagraph"/>
-        <w:ind w:left="1080"/>
-      </w:pPr>
-      <w:r>
-        <w:t>Svaki menadžer ima mogućnost kreirnja, čitanja, ažuriranja i brisanja zaposlenih.</w:t>
-      </w:r>
-    </w:p>
-    <w:p>
-      <w:pPr>
-        <w:pStyle w:val="Heading3"/>
-        <w:numPr>
-          <w:ilvl w:val="2"/>
-          <w:numId w:val="1"/>
-        </w:numPr>
-      </w:pPr>
-      <w:r>
-        <w:t>CRUD Akcija</w:t>
-      </w:r>
-    </w:p>
-    <w:p>
-      <w:pPr>
-        <w:pStyle w:val="ListParagraph"/>
-        <w:ind w:firstLine="360"/>
-      </w:pPr>
-      <w:r>
-        <w:t xml:space="preserve">Svaki menadžer ima mogućnost kreirnja, čitanja, ažuriranja i brisanja </w:t>
-      </w:r>
-      <w:r>
-        <w:t>akcija</w:t>
-      </w:r>
-      <w:r>
-        <w:t>.</w:t>
-      </w:r>
-    </w:p>
-    <w:p>
-      <w:pPr>
-        <w:pStyle w:val="Heading3"/>
-        <w:numPr>
-          <w:ilvl w:val="2"/>
-          <w:numId w:val="1"/>
-        </w:numPr>
-      </w:pPr>
-      <w:r>
-        <w:t>Definisanje rasporeda stolova</w:t>
-      </w:r>
-    </w:p>
-    <w:p>
-      <w:pPr>
-        <w:pStyle w:val="ListParagraph"/>
-        <w:ind w:left="1080"/>
-      </w:pPr>
-      <w:r>
-        <w:t>Svaki menadžer ima mogućnost raspoređivanja stolova u restoranu.</w:t>
-      </w:r>
-    </w:p>
-    <w:p>
-      <w:pPr>
-        <w:pStyle w:val="Heading3"/>
-        <w:numPr>
-          <w:ilvl w:val="2"/>
-          <w:numId w:val="1"/>
-        </w:numPr>
-      </w:pPr>
-      <w:r>
-        <w:t>Uvid u izveštaje</w:t>
-      </w:r>
-    </w:p>
-    <w:p>
-      <w:pPr>
-        <w:pStyle w:val="ListParagraph"/>
-        <w:ind w:left="1080"/>
-      </w:pPr>
-      <w:r>
-        <w:t>Svaki menadžer ima mogućnost uvida u neki od izveštaja o prihodima ili rashodima (mesečni, godišnji i kvartalni nivo), pregled prodatih artikala (najpopularniji, namanje prodavani...), istorija rada.</w:t>
-      </w:r>
-    </w:p>
-    <w:p>
-      <w:pPr>
-        <w:pStyle w:val="Heading3"/>
-        <w:numPr>
-          <w:ilvl w:val="2"/>
-          <w:numId w:val="1"/>
-        </w:numPr>
-      </w:pPr>
-      <w:r>
-        <w:t>Odobravanje predloženih artikala</w:t>
-      </w:r>
-    </w:p>
-    <w:p>
-      <w:pPr>
-        <w:pStyle w:val="ListParagraph"/>
-        <w:ind w:left="1080"/>
-      </w:pPr>
-      <w:r>
-        <w:t>Svaki menadžer ima mogućnost da odobri ili odbije artikal predložen od strane kuvara ili šankera.</w:t>
-      </w:r>
-    </w:p>
-    <w:p>
-      <w:pPr>
-        <w:pStyle w:val="Heading2"/>
-        <w:numPr>
-          <w:ilvl w:val="1"/>
-          <w:numId w:val="1"/>
-        </w:numPr>
-      </w:pPr>
-      <w:r>
-        <w:t>Konobar</w:t>
-      </w:r>
-    </w:p>
-    <w:p/>
-    <w:p>
-      <w:pPr>
-        <w:pStyle w:val="Heading3"/>
-        <w:numPr>
-          <w:ilvl w:val="2"/>
-          <w:numId w:val="1"/>
-        </w:numPr>
-      </w:pPr>
-      <w:r>
-        <w:t>Unošenje porudžbine</w:t>
-      </w:r>
-    </w:p>
-    <w:p>
-      <w:pPr>
-        <w:pStyle w:val="ListParagraph"/>
-        <w:ind w:left="1080"/>
-      </w:pPr>
-      <w:r>
-        <w:t>Svaki konobar ima mogućnost da unese porudžbinu sa stola kojeg je poslužio.</w:t>
-      </w:r>
-    </w:p>
-    <w:p>
-      <w:pPr>
-        <w:pStyle w:val="Heading3"/>
-        <w:numPr>
-          <w:ilvl w:val="2"/>
-          <w:numId w:val="1"/>
-        </w:numPr>
-      </w:pPr>
-      <w:r>
-        <w:t>Menjanje porudžbine</w:t>
-      </w:r>
-    </w:p>
-    <w:p>
-      <w:pPr>
-        <w:pStyle w:val="ListParagraph"/>
-        <w:ind w:left="1080"/>
-      </w:pPr>
-      <w:r>
-        <w:t>Svaki konobar ima mogućnost da dodaje ili briše artikle sa već postojeće tj. aktivne porudžbine.</w:t>
-      </w:r>
-    </w:p>
-    <w:p>
-      <w:pPr>
-        <w:pStyle w:val="Heading3"/>
-        <w:numPr>
-          <w:ilvl w:val="2"/>
-          <w:numId w:val="1"/>
-        </w:numPr>
-      </w:pPr>
-      <w:r>
-        <w:t>Završavanje porudžbine</w:t>
-      </w:r>
-    </w:p>
-    <w:p>
-      <w:pPr>
-        <w:pStyle w:val="ListParagraph"/>
-        <w:ind w:left="1080"/>
-      </w:pPr>
-      <w:r>
-        <w:t xml:space="preserve">Svaki konobar ima mogućnost da </w:t>
-      </w:r>
-      <w:r>
-        <w:t>porudžbinu stavi u status završena i da je naplati.</w:t>
-      </w:r>
-    </w:p>
-    <w:p>
-      <w:pPr>
-        <w:pStyle w:val="Heading2"/>
-        <w:numPr>
-          <w:ilvl w:val="1"/>
-          <w:numId w:val="1"/>
-        </w:numPr>
-      </w:pPr>
-      <w:r>
-        <w:t>Radnik u kuhinji (šanker/kuvar)</w:t>
-      </w:r>
-    </w:p>
-    <w:p/>
-    <w:p>
-      <w:pPr>
-        <w:pStyle w:val="Heading3"/>
-        <w:numPr>
-          <w:ilvl w:val="2"/>
-          <w:numId w:val="1"/>
-        </w:numPr>
-      </w:pPr>
-      <w:r>
-        <w:t>Pregled aktivnih porudžbina</w:t>
-      </w:r>
-    </w:p>
-    <w:p>
-      <w:pPr>
-        <w:pStyle w:val="ListParagraph"/>
-        <w:ind w:left="1080"/>
-      </w:pPr>
-      <w:r>
-        <w:t>Svaki radnik u kuhinji ima mogućnost pregleda porudžbina koje su aktivne.</w:t>
-      </w:r>
-    </w:p>
-    <w:p>
-      <w:pPr>
-        <w:pStyle w:val="Heading3"/>
-        <w:numPr>
-          <w:ilvl w:val="2"/>
-          <w:numId w:val="1"/>
-        </w:numPr>
-      </w:pPr>
-      <w:r>
-        <w:lastRenderedPageBreak/>
-        <w:t>Unošenje statusa dela porudžbine</w:t>
-      </w:r>
-    </w:p>
-    <w:p>
-      <w:pPr>
-        <w:pStyle w:val="ListParagraph"/>
-        <w:ind w:left="1080"/>
-      </w:pPr>
-      <w:r>
-        <w:t>Svaki radnik u kuhinji ima mogućnost da artikal sa porudžbine stavi u određeni status (</w:t>
-      </w:r>
-      <w:r>
-        <w:rPr>
-          <w:i/>
-        </w:rPr>
-        <w:t>U pripremi</w:t>
-      </w:r>
-      <w:r>
-        <w:t xml:space="preserve">, </w:t>
-      </w:r>
-      <w:r>
-        <w:rPr>
-          <w:i/>
-        </w:rPr>
-        <w:t>Gotov</w:t>
-      </w:r>
-      <w:r>
-        <w:t>).</w:t>
-      </w:r>
-    </w:p>
-    <w:p>
-      <w:pPr>
-        <w:pStyle w:val="Heading3"/>
-        <w:numPr>
-          <w:ilvl w:val="2"/>
-          <w:numId w:val="1"/>
-        </w:numPr>
-      </w:pPr>
-      <w:r>
-        <w:t>Predlog novih artikala</w:t>
-      </w:r>
-    </w:p>
-    <w:p>
-      <w:pPr>
-        <w:pStyle w:val="ListParagraph"/>
-        <w:ind w:left="1080"/>
-      </w:pPr>
-      <w:r>
-        <w:t>Svaki radnik u kuhinji ima mogućnost da predlaže nova jela/piće menadžeru.</w:t>
-      </w:r>
-    </w:p>
-    <w:p>
-      <w:pPr>
-        <w:pStyle w:val="Heading2"/>
-        <w:numPr>
-          <w:ilvl w:val="1"/>
-          <w:numId w:val="1"/>
-        </w:numPr>
-      </w:pPr>
-      <w:r>
-        <w:t>Vlasnik</w:t>
-      </w:r>
-    </w:p>
-    <w:p/>
-    <w:p>
-      <w:pPr>
-        <w:pStyle w:val="Heading3"/>
-        <w:numPr>
-          <w:ilvl w:val="2"/>
-          <w:numId w:val="1"/>
-        </w:numPr>
-      </w:pPr>
-      <w:r>
-        <w:t>Uvid u izveštaje</w:t>
-      </w:r>
-    </w:p>
-    <w:p>
-      <w:pPr>
-        <w:pStyle w:val="ListParagraph"/>
-        <w:ind w:left="1080"/>
-      </w:pPr>
-      <w:r>
-        <w:t xml:space="preserve">Vlasnik </w:t>
-      </w:r>
-      <w:r>
-        <w:t>ima mogućnost uvida u neki od izveštaja o prihodima ili rashodima (mesečni, godišnji i kvartalni nivo), pregled prodatih artikala (najpopularniji, namanje prodavani...), istorija rada.</w:t>
-      </w:r>
-    </w:p>
-    <w:p>
-      <w:pPr>
-        <w:pStyle w:val="Heading3"/>
-        <w:numPr>
-          <w:ilvl w:val="2"/>
-          <w:numId w:val="1"/>
-        </w:numPr>
-      </w:pPr>
-      <w:r>
-        <w:t>CRUD Menadžera</w:t>
-      </w:r>
-    </w:p>
-    <w:p>
-      <w:pPr>
-        <w:ind w:left="1080"/>
-      </w:pPr>
-      <w:r>
-        <w:t xml:space="preserve">Vlasnik ima </w:t>
-      </w:r>
-      <w:r>
-        <w:t xml:space="preserve">mogućnost kreiranja, čitanja, ažuriranja i brisanja </w:t>
-      </w:r>
-      <w:r>
-        <w:t>menadžera</w:t>
-      </w:r>
-      <w:r>
-        <w:t>.</w:t>
-      </w:r>
-    </w:p>
-    <w:p>
-      <w:pPr>
-        <w:pStyle w:val="Heading1"/>
+        <w:t xml:space="preserve"> i metoda</w:t>
+      </w:r>
+    </w:p>
+    <w:p>
+      <w:pPr>
+        <w:pStyle w:val="Pasussalistom"/>
         <w:numPr>
           <w:ilvl w:val="0"/>
-          <w:numId w:val="1"/>
-        </w:numPr>
-      </w:pPr>
-      <w:r>
-        <w:t>Sistemski sat</w:t>
-      </w:r>
-    </w:p>
-    <w:p>
-      <w:pPr>
-        <w:pStyle w:val="Heading2"/>
-        <w:numPr>
-          <w:ilvl w:val="1"/>
-          <w:numId w:val="1"/>
-        </w:numPr>
-      </w:pPr>
-      <w:r>
-        <w:t>Sistem notifikacija</w:t>
-      </w:r>
-    </w:p>
-    <w:p>
-      <w:pPr>
-        <w:pStyle w:val="ListParagraph"/>
-        <w:ind w:left="744"/>
-      </w:pPr>
-      <w:r>
-        <w:t xml:space="preserve">Sistem šalje notifikacije u zavisnosti od akcija korisnika aplikacije npr. kada konobar unese novu porudžbinu, ili kada se izmeni, radnici u kuhinji će biti obavešteni ili kada se jedan deo porudžbine stavi u status </w:t>
-      </w:r>
-      <w:r>
-        <w:rPr>
-          <w:i/>
-        </w:rPr>
-        <w:t>Gotov</w:t>
-      </w:r>
-      <w:r>
-        <w:t xml:space="preserve"> od strane radnika u kuhinji, konobar će biti obavešten o tome i može da ga iznese gostima. </w:t>
-      </w:r>
-    </w:p>
-    <w:p>
-      <w:pPr>
-        <w:pStyle w:val="ListParagraph"/>
-        <w:ind w:left="1080"/>
-      </w:pPr>
-    </w:p>
-    <w:p>
-      <w:pPr>
-        <w:pStyle w:val="ListParagraph"/>
-        <w:ind w:left="1080"/>
-      </w:pPr>
-    </w:p>
-    <w:p/>
-    <w:p>
-      <w:pPr>
-        <w:pStyle w:val="ListParagraph"/>
-        <w:ind w:left="1080"/>
-      </w:pPr>
-    </w:p>
-    <w:p>
-      <w:pPr>
-        <w:pStyle w:val="ListParagraph"/>
-        <w:ind w:left="1080"/>
-      </w:pPr>
-    </w:p>
-    <w:p>
-      <w:pPr>
-        <w:pStyle w:val="Heading2"/>
-      </w:pPr>
+          <w:numId w:val="2"/>
+        </w:numPr>
+      </w:pPr>
+      <w:r>
+        <w:t xml:space="preserve">Vreme odziva aplikacije će biti </w:t>
+      </w:r>
       <w:bookmarkStart w:id="0" w:name="_GoBack"/>
       <w:bookmarkEnd w:id="0"/>
+      <w:r>
+        <w:t>zadovoljavajuće brzine</w:t>
+      </w:r>
+    </w:p>
+    <w:p>
+      <w:pPr>
+        <w:pStyle w:val="Pasussalistom"/>
+        <w:numPr>
+          <w:ilvl w:val="0"/>
+          <w:numId w:val="2"/>
+        </w:numPr>
+      </w:pPr>
+      <w:r>
+        <w:t xml:space="preserve">Aplikacije će biti </w:t>
+      </w:r>
+      <w:proofErr w:type="spellStart"/>
+      <w:r>
+        <w:t>skalabilna</w:t>
+      </w:r>
+      <w:proofErr w:type="spellEnd"/>
+      <w:r>
+        <w:t>, odnosno moći će da podrži veliki broj korisnika</w:t>
+      </w:r>
+    </w:p>
+    <w:p>
+      <w:pPr>
+        <w:pStyle w:val="Pasussalistom"/>
+        <w:numPr>
+          <w:ilvl w:val="0"/>
+          <w:numId w:val="2"/>
+        </w:numPr>
+      </w:pPr>
+      <w:r>
+        <w:t xml:space="preserve">Aplikacija će biti maksimalno prilagođena i laka za </w:t>
+      </w:r>
+      <w:proofErr w:type="spellStart"/>
+      <w:r>
+        <w:t>koriščenje</w:t>
+      </w:r>
+      <w:proofErr w:type="spellEnd"/>
+      <w:r>
+        <w:t xml:space="preserve"> svim korisnicima</w:t>
+      </w:r>
+    </w:p>
+    <w:p>
+      <w:pPr>
+        <w:pStyle w:val="Pasussalistom"/>
+        <w:numPr>
+          <w:ilvl w:val="0"/>
+          <w:numId w:val="2"/>
+        </w:numPr>
+      </w:pPr>
+      <w:r>
+        <w:lastRenderedPageBreak/>
+        <w:t>Aplikacija će biti kompatabilna sa velikim brojem različitih uređaja i operativnih sistema</w:t>
+      </w:r>
+    </w:p>
+    <w:p>
+      <w:pPr>
+        <w:pStyle w:val="Pasussalistom"/>
+        <w:numPr>
+          <w:ilvl w:val="0"/>
+          <w:numId w:val="2"/>
+        </w:numPr>
+      </w:pPr>
+      <w:r>
+        <w:t xml:space="preserve">Aplikacija će biti održiva i lako </w:t>
+      </w:r>
+      <w:proofErr w:type="spellStart"/>
+      <w:r>
+        <w:t>nadogradiva</w:t>
+      </w:r>
+      <w:proofErr w:type="spellEnd"/>
+    </w:p>
+    <w:p>
+      <w:pPr>
+        <w:pStyle w:val="Pasussalistom"/>
+        <w:numPr>
+          <w:ilvl w:val="0"/>
+          <w:numId w:val="2"/>
+        </w:numPr>
+      </w:pPr>
+      <w:r>
+        <w:t>Aplikacija će biti konstantno dostupna korisnicima.</w:t>
+      </w:r>
+    </w:p>
+    <w:p>
+      <w:pPr>
+        <w:pStyle w:val="Pasussalistom"/>
+        <w:ind w:left="1080"/>
+      </w:pPr>
+    </w:p>
+    <w:p>
+      <w:pPr>
+        <w:pStyle w:val="Pasussalistom"/>
+        <w:ind w:left="1080"/>
+      </w:pPr>
+    </w:p>
+    <w:p>
+      <w:pPr>
+        <w:pStyle w:val="Naslov2"/>
+      </w:pPr>
     </w:p>
     <w:sectPr>
       <w:pgSz w:w="11906" w:h="16838"/>
@@ -647,8 +885,121 @@
 </file>
 
 <file path=word/numbering.xml><?xml version="1.0" encoding="utf-8"?>
-<w:numbering xmlns:wpc="http://schemas.microsoft.com/office/word/2010/wordprocessingCanvas" xmlns:mc="http://schemas.openxmlformats.org/markup-compatibility/2006" xmlns:o="urn:schemas-microsoft-com:office:office" xmlns:r="http://schemas.openxmlformats.org/officeDocument/2006/relationships" xmlns:m="http://schemas.openxmlformats.org/officeDocument/2006/math" xmlns:v="urn:schemas-microsoft-com:vml" xmlns:wp14="http://schemas.microsoft.com/office/word/2010/wordprocessingDrawing" xmlns:wp="http://schemas.openxmlformats.org/drawingml/2006/wordprocessingDrawing" xmlns:w10="urn:schemas-microsoft-com:office:word" xmlns:w="http://schemas.openxmlformats.org/wordprocessingml/2006/main" xmlns:w14="http://schemas.microsoft.com/office/word/2010/wordml" xmlns:w15="http://schemas.microsoft.com/office/word/2012/wordml" xmlns:wpg="http://schemas.microsoft.com/office/word/2010/wordprocessingGroup" xmlns:wpi="http://schemas.microsoft.com/office/word/2010/wordprocessingInk" xmlns:wne="http://schemas.microsoft.com/office/word/2006/wordml" xmlns:wps="http://schemas.microsoft.com/office/word/2010/wordprocessingShape" mc:Ignorable="w14 w15 wp14">
-  <w:abstractNum w:abstractNumId="0">
+<w:numbering xmlns:wpc="http://schemas.microsoft.com/office/word/2010/wordprocessingCanvas" xmlns:cx="http://schemas.microsoft.com/office/drawing/2014/chartex" xmlns:cx1="http://schemas.microsoft.com/office/drawing/2015/9/8/chartex" xmlns:mc="http://schemas.openxmlformats.org/markup-compatibility/2006" xmlns:o="urn:schemas-microsoft-com:office:office" xmlns:r="http://schemas.openxmlformats.org/officeDocument/2006/relationships" xmlns:m="http://schemas.openxmlformats.org/officeDocument/2006/math" xmlns:v="urn:schemas-microsoft-com:vml" xmlns:wp14="http://schemas.microsoft.com/office/word/2010/wordprocessingDrawing" xmlns:wp="http://schemas.openxmlformats.org/drawingml/2006/wordprocessingDrawing" xmlns:w10="urn:schemas-microsoft-com:office:word" xmlns:w="http://schemas.openxmlformats.org/wordprocessingml/2006/main" xmlns:w14="http://schemas.microsoft.com/office/word/2010/wordml" xmlns:w15="http://schemas.microsoft.com/office/word/2012/wordml" xmlns:w16se="http://schemas.microsoft.com/office/word/2015/wordml/symex" xmlns:wpg="http://schemas.microsoft.com/office/word/2010/wordprocessingGroup" xmlns:wpi="http://schemas.microsoft.com/office/word/2010/wordprocessingInk" xmlns:wne="http://schemas.microsoft.com/office/word/2006/wordml" xmlns:wps="http://schemas.microsoft.com/office/word/2010/wordprocessingShape" mc:Ignorable="w14 w15 w16se wp14">
+  <w:abstractNum w:abstractNumId="0" w15:restartNumberingAfterBreak="0">
+    <w:nsid w:val="3136310F"/>
+    <w:multiLevelType w:val="hybridMultilevel"/>
+    <w:tmpl w:val="9320A996"/>
+    <w:lvl w:ilvl="0" w:tplc="241A0001">
+      <w:start w:val="1"/>
+      <w:numFmt w:val="bullet"/>
+      <w:lvlText w:val=""/>
+      <w:lvlJc w:val="left"/>
+      <w:pPr>
+        <w:ind w:left="720" w:hanging="360"/>
+      </w:pPr>
+      <w:rPr>
+        <w:rFonts w:ascii="Symbol" w:hAnsi="Symbol" w:hint="default"/>
+      </w:rPr>
+    </w:lvl>
+    <w:lvl w:ilvl="1" w:tplc="241A0003" w:tentative="1">
+      <w:start w:val="1"/>
+      <w:numFmt w:val="bullet"/>
+      <w:lvlText w:val="o"/>
+      <w:lvlJc w:val="left"/>
+      <w:pPr>
+        <w:ind w:left="1440" w:hanging="360"/>
+      </w:pPr>
+      <w:rPr>
+        <w:rFonts w:ascii="Courier New" w:hAnsi="Courier New" w:cs="Courier New" w:hint="default"/>
+      </w:rPr>
+    </w:lvl>
+    <w:lvl w:ilvl="2" w:tplc="241A0005" w:tentative="1">
+      <w:start w:val="1"/>
+      <w:numFmt w:val="bullet"/>
+      <w:lvlText w:val=""/>
+      <w:lvlJc w:val="left"/>
+      <w:pPr>
+        <w:ind w:left="2160" w:hanging="360"/>
+      </w:pPr>
+      <w:rPr>
+        <w:rFonts w:ascii="Wingdings" w:hAnsi="Wingdings" w:hint="default"/>
+      </w:rPr>
+    </w:lvl>
+    <w:lvl w:ilvl="3" w:tplc="241A0001" w:tentative="1">
+      <w:start w:val="1"/>
+      <w:numFmt w:val="bullet"/>
+      <w:lvlText w:val=""/>
+      <w:lvlJc w:val="left"/>
+      <w:pPr>
+        <w:ind w:left="2880" w:hanging="360"/>
+      </w:pPr>
+      <w:rPr>
+        <w:rFonts w:ascii="Symbol" w:hAnsi="Symbol" w:hint="default"/>
+      </w:rPr>
+    </w:lvl>
+    <w:lvl w:ilvl="4" w:tplc="241A0003" w:tentative="1">
+      <w:start w:val="1"/>
+      <w:numFmt w:val="bullet"/>
+      <w:lvlText w:val="o"/>
+      <w:lvlJc w:val="left"/>
+      <w:pPr>
+        <w:ind w:left="3600" w:hanging="360"/>
+      </w:pPr>
+      <w:rPr>
+        <w:rFonts w:ascii="Courier New" w:hAnsi="Courier New" w:cs="Courier New" w:hint="default"/>
+      </w:rPr>
+    </w:lvl>
+    <w:lvl w:ilvl="5" w:tplc="241A0005" w:tentative="1">
+      <w:start w:val="1"/>
+      <w:numFmt w:val="bullet"/>
+      <w:lvlText w:val=""/>
+      <w:lvlJc w:val="left"/>
+      <w:pPr>
+        <w:ind w:left="4320" w:hanging="360"/>
+      </w:pPr>
+      <w:rPr>
+        <w:rFonts w:ascii="Wingdings" w:hAnsi="Wingdings" w:hint="default"/>
+      </w:rPr>
+    </w:lvl>
+    <w:lvl w:ilvl="6" w:tplc="241A0001" w:tentative="1">
+      <w:start w:val="1"/>
+      <w:numFmt w:val="bullet"/>
+      <w:lvlText w:val=""/>
+      <w:lvlJc w:val="left"/>
+      <w:pPr>
+        <w:ind w:left="5040" w:hanging="360"/>
+      </w:pPr>
+      <w:rPr>
+        <w:rFonts w:ascii="Symbol" w:hAnsi="Symbol" w:hint="default"/>
+      </w:rPr>
+    </w:lvl>
+    <w:lvl w:ilvl="7" w:tplc="241A0003" w:tentative="1">
+      <w:start w:val="1"/>
+      <w:numFmt w:val="bullet"/>
+      <w:lvlText w:val="o"/>
+      <w:lvlJc w:val="left"/>
+      <w:pPr>
+        <w:ind w:left="5760" w:hanging="360"/>
+      </w:pPr>
+      <w:rPr>
+        <w:rFonts w:ascii="Courier New" w:hAnsi="Courier New" w:cs="Courier New" w:hint="default"/>
+      </w:rPr>
+    </w:lvl>
+    <w:lvl w:ilvl="8" w:tplc="241A0005" w:tentative="1">
+      <w:start w:val="1"/>
+      <w:numFmt w:val="bullet"/>
+      <w:lvlText w:val=""/>
+      <w:lvlJc w:val="left"/>
+      <w:pPr>
+        <w:ind w:left="6480" w:hanging="360"/>
+      </w:pPr>
+      <w:rPr>
+        <w:rFonts w:ascii="Wingdings" w:hAnsi="Wingdings" w:hint="default"/>
+      </w:rPr>
+    </w:lvl>
+  </w:abstractNum>
+  <w:abstractNum w:abstractNumId="1" w15:restartNumberingAfterBreak="0">
     <w:nsid w:val="714713D7"/>
     <w:multiLevelType w:val="multilevel"/>
     <w:tmpl w:val="CB60CB60"/>
@@ -770,13 +1121,16 @@
     </w:lvl>
   </w:abstractNum>
   <w:num w:numId="1">
+    <w:abstractNumId w:val="1"/>
+  </w:num>
+  <w:num w:numId="2">
     <w:abstractNumId w:val="0"/>
   </w:num>
 </w:numbering>
 </file>
 
 <file path=word/styles.xml><?xml version="1.0" encoding="utf-8"?>
-<w:styles xmlns:mc="http://schemas.openxmlformats.org/markup-compatibility/2006" xmlns:r="http://schemas.openxmlformats.org/officeDocument/2006/relationships" xmlns:w="http://schemas.openxmlformats.org/wordprocessingml/2006/main" xmlns:w14="http://schemas.microsoft.com/office/word/2010/wordml" xmlns:w15="http://schemas.microsoft.com/office/word/2012/wordml" mc:Ignorable="w14 w15">
+<w:styles xmlns:mc="http://schemas.openxmlformats.org/markup-compatibility/2006" xmlns:r="http://schemas.openxmlformats.org/officeDocument/2006/relationships" xmlns:w="http://schemas.openxmlformats.org/wordprocessingml/2006/main" xmlns:w14="http://schemas.microsoft.com/office/word/2010/wordml" xmlns:w15="http://schemas.microsoft.com/office/word/2012/wordml" xmlns:w16se="http://schemas.microsoft.com/office/word/2015/wordml/symex" mc:Ignorable="w14 w15 w16se">
   <w:docDefaults>
     <w:rPrDefault>
       <w:rPr>
@@ -1169,11 +1523,11 @@
     <w:name w:val="Normal"/>
     <w:qFormat/>
   </w:style>
-  <w:style w:type="paragraph" w:styleId="Heading1">
+  <w:style w:type="paragraph" w:styleId="Naslov1">
     <w:name w:val="heading 1"/>
     <w:basedOn w:val="Normal"/>
     <w:next w:val="Normal"/>
-    <w:link w:val="Heading1Char"/>
+    <w:link w:val="Naslov1Char"/>
     <w:uiPriority w:val="9"/>
     <w:qFormat/>
     <w:rsid w:val="00EC4BE9"/>
@@ -1190,11 +1544,11 @@
       <w:szCs w:val="32"/>
     </w:rPr>
   </w:style>
-  <w:style w:type="paragraph" w:styleId="Heading2">
+  <w:style w:type="paragraph" w:styleId="Naslov2">
     <w:name w:val="heading 2"/>
     <w:basedOn w:val="Normal"/>
     <w:next w:val="Normal"/>
-    <w:link w:val="Heading2Char"/>
+    <w:link w:val="Naslov2Char"/>
     <w:uiPriority w:val="9"/>
     <w:unhideWhenUsed/>
     <w:qFormat/>
@@ -1212,11 +1566,11 @@
       <w:szCs w:val="26"/>
     </w:rPr>
   </w:style>
-  <w:style w:type="paragraph" w:styleId="Heading3">
+  <w:style w:type="paragraph" w:styleId="Naslov3">
     <w:name w:val="heading 3"/>
     <w:basedOn w:val="Normal"/>
     <w:next w:val="Normal"/>
-    <w:link w:val="Heading3Char"/>
+    <w:link w:val="Naslov3Char"/>
     <w:uiPriority w:val="9"/>
     <w:unhideWhenUsed/>
     <w:qFormat/>
@@ -1234,13 +1588,13 @@
       <w:szCs w:val="24"/>
     </w:rPr>
   </w:style>
-  <w:style w:type="character" w:default="1" w:styleId="DefaultParagraphFont">
+  <w:style w:type="character" w:default="1" w:styleId="Podrazumevanifontpasusa">
     <w:name w:val="Default Paragraph Font"/>
     <w:uiPriority w:val="1"/>
     <w:semiHidden/>
     <w:unhideWhenUsed/>
   </w:style>
-  <w:style w:type="table" w:default="1" w:styleId="TableNormal">
+  <w:style w:type="table" w:default="1" w:styleId="Normalnatabela">
     <w:name w:val="Normal Table"/>
     <w:uiPriority w:val="99"/>
     <w:semiHidden/>
@@ -1255,16 +1609,16 @@
       </w:tblCellMar>
     </w:tblPr>
   </w:style>
-  <w:style w:type="numbering" w:default="1" w:styleId="NoList">
+  <w:style w:type="numbering" w:default="1" w:styleId="Bezliste">
     <w:name w:val="No List"/>
     <w:uiPriority w:val="99"/>
     <w:semiHidden/>
     <w:unhideWhenUsed/>
   </w:style>
-  <w:style w:type="character" w:customStyle="1" w:styleId="Heading1Char">
-    <w:name w:val="Heading 1 Char"/>
-    <w:basedOn w:val="DefaultParagraphFont"/>
-    <w:link w:val="Heading1"/>
+  <w:style w:type="character" w:customStyle="1" w:styleId="Naslov1Char">
+    <w:name w:val="Naslov 1 Char"/>
+    <w:basedOn w:val="Podrazumevanifontpasusa"/>
+    <w:link w:val="Naslov1"/>
     <w:uiPriority w:val="9"/>
     <w:rsid w:val="00EC4BE9"/>
     <w:rPr>
@@ -1274,10 +1628,10 @@
       <w:szCs w:val="32"/>
     </w:rPr>
   </w:style>
-  <w:style w:type="character" w:customStyle="1" w:styleId="Heading2Char">
-    <w:name w:val="Heading 2 Char"/>
-    <w:basedOn w:val="DefaultParagraphFont"/>
-    <w:link w:val="Heading2"/>
+  <w:style w:type="character" w:customStyle="1" w:styleId="Naslov2Char">
+    <w:name w:val="Naslov 2 Char"/>
+    <w:basedOn w:val="Podrazumevanifontpasusa"/>
+    <w:link w:val="Naslov2"/>
     <w:uiPriority w:val="9"/>
     <w:rsid w:val="00EC4BE9"/>
     <w:rPr>
@@ -1287,11 +1641,11 @@
       <w:szCs w:val="26"/>
     </w:rPr>
   </w:style>
-  <w:style w:type="paragraph" w:styleId="Title">
+  <w:style w:type="paragraph" w:styleId="Naslov">
     <w:name w:val="Title"/>
     <w:basedOn w:val="Normal"/>
     <w:next w:val="Normal"/>
-    <w:link w:val="TitleChar"/>
+    <w:link w:val="NaslovChar"/>
     <w:uiPriority w:val="10"/>
     <w:qFormat/>
     <w:rsid w:val="00EC4BE9"/>
@@ -1307,10 +1661,10 @@
       <w:szCs w:val="56"/>
     </w:rPr>
   </w:style>
-  <w:style w:type="character" w:customStyle="1" w:styleId="TitleChar">
-    <w:name w:val="Title Char"/>
-    <w:basedOn w:val="DefaultParagraphFont"/>
-    <w:link w:val="Title"/>
+  <w:style w:type="character" w:customStyle="1" w:styleId="NaslovChar">
+    <w:name w:val="Naslov Char"/>
+    <w:basedOn w:val="Podrazumevanifontpasusa"/>
+    <w:link w:val="Naslov"/>
     <w:uiPriority w:val="10"/>
     <w:rsid w:val="00EC4BE9"/>
     <w:rPr>
@@ -1321,7 +1675,7 @@
       <w:szCs w:val="56"/>
     </w:rPr>
   </w:style>
-  <w:style w:type="paragraph" w:styleId="ListParagraph">
+  <w:style w:type="paragraph" w:styleId="Pasussalistom">
     <w:name w:val="List Paragraph"/>
     <w:basedOn w:val="Normal"/>
     <w:uiPriority w:val="34"/>
@@ -1332,10 +1686,10 @@
       <w:contextualSpacing/>
     </w:pPr>
   </w:style>
-  <w:style w:type="paragraph" w:styleId="BalloonText">
+  <w:style w:type="paragraph" w:styleId="Tekstubaloniu">
     <w:name w:val="Balloon Text"/>
     <w:basedOn w:val="Normal"/>
-    <w:link w:val="BalloonTextChar"/>
+    <w:link w:val="TekstubaloniuChar"/>
     <w:uiPriority w:val="99"/>
     <w:semiHidden/>
     <w:unhideWhenUsed/>
@@ -1349,10 +1703,10 @@
       <w:szCs w:val="18"/>
     </w:rPr>
   </w:style>
-  <w:style w:type="character" w:customStyle="1" w:styleId="BalloonTextChar">
-    <w:name w:val="Balloon Text Char"/>
-    <w:basedOn w:val="DefaultParagraphFont"/>
-    <w:link w:val="BalloonText"/>
+  <w:style w:type="character" w:customStyle="1" w:styleId="TekstubaloniuChar">
+    <w:name w:val="Tekst u balončiću Char"/>
+    <w:basedOn w:val="Podrazumevanifontpasusa"/>
+    <w:link w:val="Tekstubaloniu"/>
     <w:uiPriority w:val="99"/>
     <w:semiHidden/>
     <w:rsid w:val="00EC4BE9"/>
@@ -1362,10 +1716,10 @@
       <w:szCs w:val="18"/>
     </w:rPr>
   </w:style>
-  <w:style w:type="character" w:customStyle="1" w:styleId="Heading3Char">
-    <w:name w:val="Heading 3 Char"/>
-    <w:basedOn w:val="DefaultParagraphFont"/>
-    <w:link w:val="Heading3"/>
+  <w:style w:type="character" w:customStyle="1" w:styleId="Naslov3Char">
+    <w:name w:val="Naslov 3 Char"/>
+    <w:basedOn w:val="Podrazumevanifontpasusa"/>
+    <w:link w:val="Naslov3"/>
     <w:uiPriority w:val="9"/>
     <w:rsid w:val="00EC4BE9"/>
     <w:rPr>

--- a/Funkcionalni_zahtevi.docx
+++ b/Funkcionalni_zahtevi.docx
@@ -34,10 +34,25 @@
     </w:p>
     <w:p>
       <w:pPr>
-        <w:rPr>
-          <w:lang w:val="en-US"/>
-        </w:rPr>
-      </w:pPr>
+        <w:pStyle w:val="Naslov1"/>
+        <w:rPr>
+          <w:lang w:val="en-US"/>
+        </w:rPr>
+      </w:pPr>
+      <w:r>
+        <w:rPr>
+          <w:lang w:val="en-US"/>
+        </w:rPr>
+        <w:t xml:space="preserve">1 </w:t>
+      </w:r>
+      <w:proofErr w:type="spellStart"/>
+      <w:r>
+        <w:rPr>
+          <w:lang w:val="en-US"/>
+        </w:rPr>
+        <w:t>Korisnici</w:t>
+      </w:r>
+      <w:proofErr w:type="spellEnd"/>
     </w:p>
     <w:p>
       <w:pPr>
@@ -55,9 +70,57 @@
         <w:rPr>
           <w:lang w:val="en-US"/>
         </w:rPr>
+        <w:t>Privilegovani</w:t>
+      </w:r>
+      <w:proofErr w:type="spellEnd"/>
+      <w:r>
+        <w:rPr>
+          <w:lang w:val="en-US"/>
+        </w:rPr>
+        <w:t xml:space="preserve"> </w:t>
+      </w:r>
+      <w:proofErr w:type="spellStart"/>
+      <w:r>
+        <w:rPr>
+          <w:lang w:val="en-US"/>
+        </w:rPr>
+        <w:t>korisnik</w:t>
+      </w:r>
+      <w:proofErr w:type="spellEnd"/>
+    </w:p>
+    <w:p>
+      <w:pPr>
+        <w:pStyle w:val="Naslov3"/>
+        <w:numPr>
+          <w:ilvl w:val="2"/>
+          <w:numId w:val="1"/>
+        </w:numPr>
+        <w:rPr>
+          <w:lang w:val="en-US"/>
+        </w:rPr>
+      </w:pPr>
+      <w:proofErr w:type="spellStart"/>
+      <w:r>
+        <w:rPr>
+          <w:lang w:val="en-US"/>
+        </w:rPr>
         <w:t>Prijava</w:t>
       </w:r>
       <w:proofErr w:type="spellEnd"/>
+    </w:p>
+    <w:p>
+      <w:pPr>
+        <w:pStyle w:val="Pasussalistom"/>
+        <w:ind w:left="1080"/>
+      </w:pPr>
+      <w:proofErr w:type="spellStart"/>
+      <w:r>
+        <w:rPr>
+          <w:lang w:val="en-US"/>
+        </w:rPr>
+        <w:t>Svaki</w:t>
+      </w:r>
+      <w:proofErr w:type="spellEnd"/>
       <w:r>
         <w:rPr>
           <w:lang w:val="en-US"/>
@@ -69,7 +132,7 @@
         <w:rPr>
           <w:lang w:val="en-US"/>
         </w:rPr>
-        <w:t>i</w:t>
+        <w:t>privilegovani</w:t>
       </w:r>
       <w:proofErr w:type="spellEnd"/>
       <w:r>
@@ -83,14 +146,68 @@
         <w:rPr>
           <w:lang w:val="en-US"/>
         </w:rPr>
-        <w:t>odjava</w:t>
+        <w:t>korisnik</w:t>
+      </w:r>
+      <w:proofErr w:type="spellEnd"/>
+      <w:r>
+        <w:rPr>
+          <w:lang w:val="en-US"/>
+        </w:rPr>
+        <w:t xml:space="preserve"> </w:t>
+      </w:r>
+      <w:proofErr w:type="spellStart"/>
+      <w:r>
+        <w:rPr>
+          <w:lang w:val="en-US"/>
+        </w:rPr>
+        <w:t>ima</w:t>
+      </w:r>
+      <w:proofErr w:type="spellEnd"/>
+      <w:r>
+        <w:rPr>
+          <w:lang w:val="en-US"/>
+        </w:rPr>
+        <w:t xml:space="preserve"> </w:t>
+      </w:r>
+      <w:proofErr w:type="spellStart"/>
+      <w:r>
+        <w:rPr>
+          <w:lang w:val="en-US"/>
+        </w:rPr>
+        <w:t>mogu</w:t>
+      </w:r>
+      <w:r>
+        <w:t>ćnost</w:t>
+      </w:r>
+      <w:proofErr w:type="spellEnd"/>
+      <w:r>
+        <w:t xml:space="preserve"> prijave. Nakon prijave, privilegovanom korisniku će biti omogućene sve metode koje su podrazumevane za njegovu ulogu.</w:t>
+      </w:r>
+    </w:p>
+    <w:p>
+      <w:pPr>
+        <w:pStyle w:val="Naslov3"/>
+        <w:numPr>
+          <w:ilvl w:val="2"/>
+          <w:numId w:val="1"/>
+        </w:numPr>
+        <w:rPr>
+          <w:lang w:val="en-US"/>
+        </w:rPr>
+      </w:pPr>
+      <w:proofErr w:type="spellStart"/>
+      <w:r>
+        <w:rPr>
+          <w:lang w:val="en-US"/>
+        </w:rPr>
+        <w:t>Odjava</w:t>
       </w:r>
       <w:proofErr w:type="spellEnd"/>
     </w:p>
     <w:p>
       <w:pPr>
         <w:pStyle w:val="Pasussalistom"/>
-        <w:ind w:left="1092"/>
+        <w:ind w:left="1080"/>
       </w:pPr>
       <w:proofErr w:type="spellStart"/>
       <w:r>
@@ -111,6 +228,20 @@
         <w:rPr>
           <w:lang w:val="en-US"/>
         </w:rPr>
+        <w:t>privilegovani</w:t>
+      </w:r>
+      <w:proofErr w:type="spellEnd"/>
+      <w:r>
+        <w:rPr>
+          <w:lang w:val="en-US"/>
+        </w:rPr>
+        <w:t xml:space="preserve"> </w:t>
+      </w:r>
+      <w:proofErr w:type="spellStart"/>
+      <w:r>
+        <w:rPr>
+          <w:lang w:val="en-US"/>
+        </w:rPr>
         <w:t>korisnik</w:t>
       </w:r>
       <w:proofErr w:type="spellEnd"/>
@@ -141,27 +272,281 @@
         </w:rPr>
         <w:t>mogu</w:t>
       </w:r>
-      <w:proofErr w:type="spellEnd"/>
-      <w:r>
-        <w:t xml:space="preserve">ćnost prijave i odjave </w:t>
-      </w:r>
-      <w:proofErr w:type="gramStart"/>
-      <w:r>
-        <w:t>na</w:t>
-      </w:r>
-      <w:proofErr w:type="gramEnd"/>
-      <w:r>
-        <w:t xml:space="preserve"> sistem.</w:t>
-      </w:r>
-      <w:r>
-        <w:t xml:space="preserve"> Nakon prijave, korisniku će biti omogućene sve metode koje su podrazumevane za njegovu ulogu.</w:t>
-      </w:r>
+      <w:r>
+        <w:t>ćnost</w:t>
+      </w:r>
+      <w:proofErr w:type="spellEnd"/>
+      <w:r>
+        <w:t xml:space="preserve"> odjave.</w:t>
+      </w:r>
+    </w:p>
+    <w:p>
+      <w:pPr>
+        <w:pStyle w:val="Naslov3"/>
+        <w:numPr>
+          <w:ilvl w:val="2"/>
+          <w:numId w:val="1"/>
+        </w:numPr>
+        <w:rPr>
+          <w:lang w:val="en-US"/>
+        </w:rPr>
+      </w:pPr>
+      <w:proofErr w:type="spellStart"/>
+      <w:r>
+        <w:rPr>
+          <w:lang w:val="en-US"/>
+        </w:rPr>
+        <w:t>Uvid</w:t>
+      </w:r>
+      <w:proofErr w:type="spellEnd"/>
+      <w:r>
+        <w:rPr>
+          <w:lang w:val="en-US"/>
+        </w:rPr>
+        <w:t xml:space="preserve"> u </w:t>
+      </w:r>
+      <w:proofErr w:type="spellStart"/>
+      <w:r>
+        <w:rPr>
+          <w:lang w:val="en-US"/>
+        </w:rPr>
+        <w:t>izve</w:t>
+      </w:r>
+      <w:r>
+        <w:t>štaje</w:t>
+      </w:r>
+      <w:proofErr w:type="spellEnd"/>
     </w:p>
     <w:p>
       <w:pPr>
         <w:pStyle w:val="Pasussalistom"/>
-        <w:ind w:left="744"/>
-      </w:pPr>
+        <w:ind w:left="1080"/>
+        <w:rPr>
+          <w:lang w:val="en-US"/>
+        </w:rPr>
+      </w:pPr>
+      <w:r>
+        <w:t>Svaki menadžer ima mogućnost uvida u neki od izveštaja o prihodima ili rashodima (mesečni, godišnji i kvartalni nivo), pregled prodatih artikala (najpopularniji, najmanje prodavani...), istorija rada. Ovaj uvid će biti predstavljen tabelarno.</w:t>
+      </w:r>
+    </w:p>
+    <w:p>
+      <w:pPr>
+        <w:pStyle w:val="Naslov3"/>
+        <w:numPr>
+          <w:ilvl w:val="2"/>
+          <w:numId w:val="1"/>
+        </w:numPr>
+      </w:pPr>
+      <w:r>
+        <w:t>Menadžer</w:t>
+      </w:r>
+    </w:p>
+    <w:p/>
+    <w:p>
+      <w:pPr>
+        <w:pStyle w:val="Naslov4"/>
+        <w:ind w:left="708"/>
+      </w:pPr>
+      <w:r>
+        <w:t xml:space="preserve">1.1.4.1 </w:t>
+      </w:r>
+      <w:r>
+        <w:t>CRUD Meni</w:t>
+      </w:r>
+    </w:p>
+    <w:p>
+      <w:pPr>
+        <w:pStyle w:val="Pasussalistom"/>
+        <w:ind w:left="1080"/>
+      </w:pPr>
+      <w:r>
+        <w:t>Svaki menadžer ima mogućnost kreiranja, čitanja, ažuriranja i brisanja menija.</w:t>
+      </w:r>
+    </w:p>
+    <w:p>
+      <w:pPr>
+        <w:pStyle w:val="Naslov4"/>
+        <w:ind w:left="720"/>
+      </w:pPr>
+      <w:r>
+        <w:t xml:space="preserve">1.1.4.2 </w:t>
+      </w:r>
+      <w:r>
+        <w:t>CRUD Artikal</w:t>
+      </w:r>
+    </w:p>
+    <w:p>
+      <w:pPr>
+        <w:pStyle w:val="Pasussalistom"/>
+        <w:ind w:firstLine="360"/>
+      </w:pPr>
+      <w:r>
+        <w:t>Svaki menadžer ima mogućnost kreiranja, čitanja, ažuriranja i brisanja artikala.</w:t>
+      </w:r>
+    </w:p>
+    <w:p>
+      <w:pPr>
+        <w:pStyle w:val="Naslov4"/>
+        <w:ind w:left="720"/>
+      </w:pPr>
+      <w:r>
+        <w:t xml:space="preserve">1.1.4.3 </w:t>
+      </w:r>
+      <w:r>
+        <w:t>CRUD Zaposlenih</w:t>
+      </w:r>
+    </w:p>
+    <w:p>
+      <w:pPr>
+        <w:pStyle w:val="Pasussalistom"/>
+        <w:ind w:left="1080"/>
+      </w:pPr>
+      <w:r>
+        <w:t>Svaki menadžer ima mogućnost kreirnja, čitanja, ažuriranja i brisanja zaposlenih.</w:t>
+      </w:r>
+    </w:p>
+    <w:p>
+      <w:pPr>
+        <w:pStyle w:val="Naslov4"/>
+        <w:ind w:left="720"/>
+      </w:pPr>
+      <w:r>
+        <w:t xml:space="preserve">1.1.4.4 </w:t>
+      </w:r>
+      <w:r>
+        <w:t>CRUD Akcija</w:t>
+      </w:r>
+    </w:p>
+    <w:p>
+      <w:pPr>
+        <w:pStyle w:val="Pasussalistom"/>
+        <w:ind w:firstLine="360"/>
+      </w:pPr>
+      <w:r>
+        <w:t>Svaki menadžer ima mogućnost kreirnja, čitanja, ažuriranja i brisanja akcija.</w:t>
+      </w:r>
+    </w:p>
+    <w:p>
+      <w:pPr>
+        <w:pStyle w:val="Naslov4"/>
+        <w:ind w:left="720"/>
+      </w:pPr>
+      <w:r>
+        <w:t xml:space="preserve">1.1.4.5 </w:t>
+      </w:r>
+      <w:r>
+        <w:t>Definisanje rasporeda stolova</w:t>
+      </w:r>
+    </w:p>
+    <w:p>
+      <w:pPr>
+        <w:pStyle w:val="Pasussalistom"/>
+        <w:ind w:left="1080"/>
+        <w:rPr>
+          <w:lang w:val="en-US"/>
+        </w:rPr>
+      </w:pPr>
+      <w:r>
+        <w:t>Svaki menadžer ima mogućnost raspoređivanja stolova u restoranu.</w:t>
+      </w:r>
+      <w:r>
+        <w:t xml:space="preserve"> Ovo će biti uvedeno upotrebom neke drag</w:t>
+      </w:r>
+      <w:r>
+        <w:rPr>
+          <w:lang w:val="en-US"/>
+        </w:rPr>
+        <w:t xml:space="preserve">-and-drop </w:t>
+      </w:r>
+      <w:proofErr w:type="spellStart"/>
+      <w:r>
+        <w:rPr>
+          <w:lang w:val="en-US"/>
+        </w:rPr>
+        <w:t>biblioteke</w:t>
+      </w:r>
+      <w:proofErr w:type="spellEnd"/>
+      <w:r>
+        <w:rPr>
+          <w:lang w:val="en-US"/>
+        </w:rPr>
+        <w:t>.</w:t>
+      </w:r>
+    </w:p>
+    <w:p>
+      <w:pPr>
+        <w:pStyle w:val="Naslov4"/>
+        <w:ind w:firstLine="708"/>
+      </w:pPr>
+      <w:r>
+        <w:t xml:space="preserve">1.1.4.6 </w:t>
+      </w:r>
+      <w:r>
+        <w:t>Odobravanje predloženih artikala</w:t>
+      </w:r>
+    </w:p>
+    <w:p>
+      <w:pPr>
+        <w:pStyle w:val="Pasussalistom"/>
+        <w:ind w:left="1080"/>
+      </w:pPr>
+      <w:r>
+        <w:t>Svaki menadžer ima mogućnost da odobri ili odbije artikal predložen od strane kuvara ili šankera.</w:t>
+      </w:r>
+      <w:r>
+        <w:t xml:space="preserve"> Nakon odobravanja, dati artikal će biti dodat u bazu podataka artikala, pa će menadžer po potrebi moći da ga doda u buduće meni</w:t>
+      </w:r>
+      <w:r>
+        <w:t>j</w:t>
+      </w:r>
+      <w:r>
+        <w:t>e.</w:t>
+      </w:r>
+    </w:p>
+    <w:p>
+      <w:pPr>
+        <w:pStyle w:val="Naslov3"/>
+        <w:numPr>
+          <w:ilvl w:val="2"/>
+          <w:numId w:val="1"/>
+        </w:numPr>
+      </w:pPr>
+      <w:r>
+        <w:t>Vlasnik</w:t>
+      </w:r>
+    </w:p>
+    <w:p>
+      <w:pPr>
+        <w:pStyle w:val="Naslov4"/>
+        <w:numPr>
+          <w:ilvl w:val="3"/>
+          <w:numId w:val="1"/>
+        </w:numPr>
+        <w:ind w:left="1428"/>
+      </w:pPr>
+      <w:r>
+        <w:t>CRUD Mena</w:t>
+      </w:r>
+      <w:r>
+        <w:rPr>
+          <w:lang w:val="en-US"/>
+        </w:rPr>
+        <w:t>d</w:t>
+      </w:r>
+      <w:proofErr w:type="spellStart"/>
+      <w:r>
+        <w:t>žera</w:t>
+      </w:r>
+      <w:proofErr w:type="spellEnd"/>
+    </w:p>
+    <w:p>
+      <w:pPr>
+        <w:pStyle w:val="Pasussalistom"/>
+        <w:ind w:left="1068" w:firstLine="360"/>
+      </w:pPr>
+      <w:r>
+        <w:t>Svaki menadžer ima mogućnost kreiranja, čitanja, ažuriranja i brisanja menadžera.</w:t>
+      </w:r>
     </w:p>
     <w:p>
       <w:pPr>
@@ -172,20 +557,34 @@
         </w:numPr>
       </w:pPr>
       <w:r>
-        <w:t>Menadžer</w:t>
-      </w:r>
-    </w:p>
-    <w:p/>
+        <w:t>Zaposleni</w:t>
+      </w:r>
+    </w:p>
     <w:p>
       <w:pPr>
         <w:pStyle w:val="Naslov3"/>
         <w:numPr>
           <w:ilvl w:val="2"/>
-          <w:numId w:val="1"/>
+          <w:numId w:val="8"/>
         </w:numPr>
       </w:pPr>
       <w:r>
-        <w:t>CRUD Meni</w:t>
+        <w:t>Konobar</w:t>
+      </w:r>
+    </w:p>
+    <w:p>
+      <w:pPr>
+        <w:pStyle w:val="Naslov4"/>
+        <w:ind w:firstLine="360"/>
+      </w:pPr>
+      <w:r>
+        <w:t>1.2.1</w:t>
+      </w:r>
+      <w:r>
+        <w:t>.1</w:t>
+      </w:r>
+      <w:r>
+        <w:t xml:space="preserve"> Unošenje porudžbine</w:t>
       </w:r>
     </w:p>
     <w:p>
@@ -194,40 +593,19 @@
         <w:ind w:left="1080"/>
       </w:pPr>
       <w:r>
-        <w:t>Svaki menadžer ima mogućnost kreiranja, čitanja, ažuriranja i brisanja menija.</w:t>
-      </w:r>
-    </w:p>
-    <w:p>
-      <w:pPr>
-        <w:pStyle w:val="Naslov3"/>
+        <w:t>Svaki konobar ima mogućnost da unese porudžbinu sa stola kojeg je poslužio. Prilikom unošenja ispisaće se cena artikala koje su mušterije za datim stolom naručile, kao i dodatna informacija u vidu posebnih zahteva, vreme unošenja porudžbine, broj stola itd. Kako bi konobar uspešno uneo porudžbinu, mora da iskuca svoj PIN kod. Nakon unošenja porudžbine, radnicima u kuhinji stiže notifikacija da je uneta nova porudžbina.</w:t>
+      </w:r>
+    </w:p>
+    <w:p>
+      <w:pPr>
+        <w:pStyle w:val="Naslov4"/>
         <w:numPr>
-          <w:ilvl w:val="2"/>
-          <w:numId w:val="1"/>
+          <w:ilvl w:val="3"/>
+          <w:numId w:val="6"/>
         </w:numPr>
       </w:pPr>
       <w:r>
-        <w:t>CRUD Artikal</w:t>
-      </w:r>
-    </w:p>
-    <w:p>
-      <w:pPr>
-        <w:pStyle w:val="Pasussalistom"/>
-        <w:ind w:firstLine="360"/>
-      </w:pPr>
-      <w:r>
-        <w:t>Svaki menadžer ima mogućnost kreiranja, čitanja, ažuriranja i brisanja artikala.</w:t>
-      </w:r>
-    </w:p>
-    <w:p>
-      <w:pPr>
-        <w:pStyle w:val="Naslov3"/>
-        <w:numPr>
-          <w:ilvl w:val="2"/>
-          <w:numId w:val="1"/>
-        </w:numPr>
-      </w:pPr>
-      <w:r>
-        <w:t>CRUD Zaposlenih</w:t>
+        <w:t>Menjanje porudžbine</w:t>
       </w:r>
     </w:p>
     <w:p>
@@ -236,472 +614,265 @@
         <w:ind w:left="1080"/>
       </w:pPr>
       <w:r>
-        <w:t>Svaki menadžer ima mogućnost kreirnja, čitanja, ažuriranja i brisanja zaposlenih.</w:t>
-      </w:r>
-    </w:p>
-    <w:p>
-      <w:pPr>
-        <w:pStyle w:val="Naslov3"/>
+        <w:t>Svaki konobar ima mogućnost da dodaje ili briše artikle sa već postojeće tj. aktivne porudžbine. Ovo se može desiti ukoliko nekog artikla nema na stanju ili ukoliko se mušterija predomisli o nekom artiklu. Kako bi konobar uspešno izmenio porudžbinu, mora da iskuca svoj PIN kod. Nakon izmene porudžbine, radnicima u kuhinji stiže notifikacija da je izmenjena porudžbina.</w:t>
+      </w:r>
+    </w:p>
+    <w:p>
+      <w:pPr>
+        <w:pStyle w:val="Naslov4"/>
         <w:numPr>
-          <w:ilvl w:val="2"/>
-          <w:numId w:val="1"/>
+          <w:ilvl w:val="3"/>
+          <w:numId w:val="6"/>
         </w:numPr>
       </w:pPr>
       <w:r>
-        <w:t>CRUD Akcija</w:t>
-      </w:r>
-    </w:p>
-    <w:p>
-      <w:pPr>
-        <w:pStyle w:val="Pasussalistom"/>
-        <w:ind w:firstLine="360"/>
-      </w:pPr>
-      <w:r>
-        <w:t>Svaki menadžer ima mogućnost kreirnja, čitanja, ažuriranja i brisanja akcija.</w:t>
-      </w:r>
-    </w:p>
-    <w:p>
-      <w:pPr>
-        <w:pStyle w:val="Naslov3"/>
-        <w:numPr>
-          <w:ilvl w:val="2"/>
-          <w:numId w:val="1"/>
-        </w:numPr>
-      </w:pPr>
-      <w:r>
-        <w:t>Definisanje rasporeda stolova</w:t>
+        <w:t>Završavanje porudžbine</w:t>
       </w:r>
     </w:p>
     <w:p>
       <w:pPr>
         <w:pStyle w:val="Pasussalistom"/>
         <w:ind w:left="1080"/>
-        <w:rPr>
-          <w:lang w:val="en-US"/>
-        </w:rPr>
-      </w:pPr>
-      <w:r>
-        <w:t>Svaki menadžer ima mogućnost raspoređivanja stolova u restoranu.</w:t>
-      </w:r>
-      <w:r>
-        <w:t xml:space="preserve"> Ovo će biti uvedeno upotrebom neke drag</w:t>
-      </w:r>
-      <w:r>
-        <w:rPr>
-          <w:lang w:val="en-US"/>
-        </w:rPr>
-        <w:t xml:space="preserve">-and-drop </w:t>
-      </w:r>
-      <w:proofErr w:type="spellStart"/>
-      <w:r>
-        <w:rPr>
-          <w:lang w:val="en-US"/>
-        </w:rPr>
-        <w:t>biblioteke</w:t>
-      </w:r>
-      <w:proofErr w:type="spellEnd"/>
-      <w:r>
-        <w:rPr>
-          <w:lang w:val="en-US"/>
-        </w:rPr>
+      </w:pPr>
+      <w:r>
+        <w:t>Svaki konobar ima mogućnost da porudžbinu stavi u status završena i da je naplati.  . Kako bi konobar uspešno završio porudžbinu, mora da iskuca svoj PIN kod. Nakon završetka porudžbine, ispisaće se dodatne informacije u vidu cene i vreme završetka porudžbine.</w:t>
+      </w:r>
+    </w:p>
+    <w:p>
+      <w:pPr>
+        <w:pStyle w:val="Naslov3"/>
+        <w:ind w:left="372" w:firstLine="708"/>
+        <w:rPr>
+          <w:lang w:val="en-US"/>
+        </w:rPr>
+      </w:pPr>
+      <w:r>
+        <w:t xml:space="preserve">1.2.2 Radnik u kuhinji </w:t>
+      </w:r>
+      <w:r>
+        <w:rPr>
+          <w:lang w:val="en-US"/>
+        </w:rPr>
+        <w:t>(</w:t>
+      </w:r>
+      <w:r>
+        <w:t>šanker</w:t>
+      </w:r>
+      <w:r>
+        <w:rPr>
+          <w:lang w:val="en-US"/>
+        </w:rPr>
+        <w:t>/</w:t>
+      </w:r>
+      <w:proofErr w:type="spellStart"/>
+      <w:r>
+        <w:rPr>
+          <w:lang w:val="en-US"/>
+        </w:rPr>
+        <w:t>kuvar</w:t>
+      </w:r>
+      <w:proofErr w:type="spellEnd"/>
+      <w:r>
+        <w:rPr>
+          <w:lang w:val="en-US"/>
+        </w:rPr>
+        <w:t>)</w:t>
+      </w:r>
+    </w:p>
+    <w:p>
+      <w:pPr>
+        <w:pStyle w:val="Naslov4"/>
+      </w:pPr>
+      <w:r>
+        <w:rPr>
+          <w:lang w:val="en-US"/>
+        </w:rPr>
+        <w:t xml:space="preserve">1.2.2.1 </w:t>
+      </w:r>
+      <w:proofErr w:type="spellStart"/>
+      <w:r>
+        <w:rPr>
+          <w:lang w:val="en-US"/>
+        </w:rPr>
+        <w:t>Pregled</w:t>
+      </w:r>
+      <w:proofErr w:type="spellEnd"/>
+      <w:r>
+        <w:rPr>
+          <w:lang w:val="en-US"/>
+        </w:rPr>
+        <w:t xml:space="preserve"> </w:t>
+      </w:r>
+      <w:proofErr w:type="spellStart"/>
+      <w:r>
+        <w:rPr>
+          <w:lang w:val="en-US"/>
+        </w:rPr>
+        <w:t>aktivnih</w:t>
+      </w:r>
+      <w:proofErr w:type="spellEnd"/>
+      <w:r>
+        <w:rPr>
+          <w:lang w:val="en-US"/>
+        </w:rPr>
+        <w:t xml:space="preserve"> </w:t>
+      </w:r>
+      <w:proofErr w:type="spellStart"/>
+      <w:r>
+        <w:rPr>
+          <w:lang w:val="en-US"/>
+        </w:rPr>
+        <w:t>porud</w:t>
+      </w:r>
+      <w:r>
+        <w:t>žbina</w:t>
+      </w:r>
+      <w:proofErr w:type="spellEnd"/>
+    </w:p>
+    <w:p>
+      <w:pPr>
+        <w:ind w:left="708"/>
+      </w:pPr>
+      <w:r>
+        <w:t>Svaki radnik u kuhinji ima mogućnost pregleda porudžbina koje su aktivne u vidu tabele. Radnik u kuhinji zatim može da preuzme neku od aktivnih porudžbina</w:t>
+      </w:r>
+      <w:r>
+        <w:t>, nakon unosa svog PIN koda</w:t>
+      </w:r>
+      <w:r>
         <w:t>.</w:t>
       </w:r>
     </w:p>
     <w:p>
       <w:pPr>
-        <w:pStyle w:val="Naslov3"/>
-        <w:numPr>
-          <w:ilvl w:val="2"/>
-          <w:numId w:val="1"/>
-        </w:numPr>
-      </w:pPr>
-      <w:r>
-        <w:t>Uvid u izveštaje</w:t>
-      </w:r>
-    </w:p>
+        <w:pStyle w:val="Naslov4"/>
+      </w:pPr>
+      <w:r>
+        <w:t>1.2.2.2 Unošenje statusa dela porudžbine</w:t>
+      </w:r>
+    </w:p>
+    <w:p>
+      <w:pPr>
+        <w:ind w:left="708"/>
+      </w:pPr>
+      <w:r>
+        <w:t>Svaki radnik u kuhinji ima mogućnost da artikal sa porudžbine stavi u određeni status (</w:t>
+      </w:r>
+      <w:r>
+        <w:rPr>
+          <w:i/>
+        </w:rPr>
+        <w:t>U pripremi</w:t>
+      </w:r>
+      <w:r>
+        <w:t xml:space="preserve">, </w:t>
+      </w:r>
+      <w:r>
+        <w:rPr>
+          <w:i/>
+        </w:rPr>
+        <w:t>Gotov</w:t>
+      </w:r>
+      <w:r>
+        <w:t xml:space="preserve">), nakon unosa svog PIN koda, ukoliko je taj radnik u kuhinji preuzeo datu porudžbinu. Ukoliko je status </w:t>
+      </w:r>
+      <w:r>
+        <w:rPr>
+          <w:i/>
+        </w:rPr>
+        <w:t xml:space="preserve">Gotov </w:t>
+      </w:r>
+      <w:r>
+        <w:t>konobaru stiže notifikacija da može da preuzme artikal.</w:t>
+      </w:r>
+    </w:p>
+    <w:p>
+      <w:pPr>
+        <w:pStyle w:val="Naslov4"/>
+      </w:pPr>
+      <w:r>
+        <w:t>1.2.2.3 Predlog novih artikala</w:t>
+      </w:r>
+    </w:p>
+    <w:p>
+      <w:pPr>
+        <w:ind w:left="708"/>
+      </w:pPr>
+      <w:r>
+        <w:t>Svaki radnik u kuhinji ima mogućnost da predlaže nova jela/piće menadžeru. Nakon toga, menadžerima stiže notifikacija za predlog novog artikla.</w:t>
+      </w:r>
+    </w:p>
+    <w:p/>
+    <w:p/>
+    <w:p>
+      <w:r>
+        <w:t xml:space="preserve"> </w:t>
+      </w:r>
+    </w:p>
+    <w:p/>
+    <w:p/>
     <w:p>
       <w:pPr>
         <w:pStyle w:val="Pasussalistom"/>
         <w:ind w:left="1080"/>
-        <w:rPr>
-          <w:lang w:val="en-US"/>
-        </w:rPr>
-      </w:pPr>
-      <w:r>
-        <w:t>Svaki menadžer ima mogućnost uvida u neki od izveštaja o prihodima ili rashodima (mesečni, godišnji i kvartalni nivo), pregled prodatih artikala (najpopularniji, namanje prodavani...), istorija rada.</w:t>
-      </w:r>
-      <w:r>
-        <w:t xml:space="preserve"> Ovaj uvid će biti predstavljen tabelarno.</w:t>
-      </w:r>
-    </w:p>
-    <w:p>
-      <w:pPr>
-        <w:pStyle w:val="Naslov3"/>
-        <w:numPr>
-          <w:ilvl w:val="2"/>
-          <w:numId w:val="1"/>
-        </w:numPr>
-      </w:pPr>
-      <w:r>
-        <w:t>Odobravanje predloženih artikala</w:t>
-      </w:r>
+      </w:pPr>
     </w:p>
     <w:p>
       <w:pPr>
         <w:pStyle w:val="Pasussalistom"/>
         <w:ind w:left="1080"/>
       </w:pPr>
-      <w:r>
-        <w:t>Svaki menadžer ima mogućnost da odobri ili odbije artikal predložen od strane kuvara ili šankera.</w:t>
-      </w:r>
-      <w:r>
-        <w:t xml:space="preserve"> Nakon odobravanja, dati artikal će biti dodat u bazu podataka artikala, pa će menadžer po potrebi moći da ga doda u buduće </w:t>
-      </w:r>
-      <w:proofErr w:type="spellStart"/>
-      <w:r>
-        <w:t>menie</w:t>
-      </w:r>
-      <w:proofErr w:type="spellEnd"/>
-      <w:r>
-        <w:t>.</w:t>
-      </w:r>
-    </w:p>
-    <w:p>
-      <w:pPr>
-        <w:pStyle w:val="Naslov2"/>
-        <w:numPr>
-          <w:ilvl w:val="1"/>
-          <w:numId w:val="1"/>
-        </w:numPr>
-      </w:pPr>
-      <w:r>
-        <w:t>Konobar</w:t>
-      </w:r>
-    </w:p>
-    <w:p/>
-    <w:p>
-      <w:pPr>
-        <w:pStyle w:val="Naslov3"/>
-        <w:numPr>
-          <w:ilvl w:val="2"/>
-          <w:numId w:val="1"/>
-        </w:numPr>
-      </w:pPr>
-      <w:r>
-        <w:t>Unošenje porudžbine</w:t>
-      </w:r>
     </w:p>
     <w:p>
       <w:pPr>
         <w:pStyle w:val="Pasussalistom"/>
         <w:ind w:left="1080"/>
       </w:pPr>
-      <w:r>
-        <w:t>Svaki konobar ima mogućnost da unese porudžbinu sa stola kojeg je poslužio.</w:t>
-      </w:r>
-      <w:r>
-        <w:t xml:space="preserve"> Prilikom unošenja ispisaće se cena artikala koje su mušterije za datim stolom naručile, kao i dodatna informacija u vidu posebnih zahteva, vreme unošenja porudžbine, broj stola itd. Nakon unošenja porudžbine, radnicima u kuhinji stiže notifikacija da je uneta nova porudžbina.</w:t>
-      </w:r>
-    </w:p>
-    <w:p>
-      <w:pPr>
-        <w:pStyle w:val="Naslov3"/>
-        <w:numPr>
-          <w:ilvl w:val="2"/>
-          <w:numId w:val="1"/>
-        </w:numPr>
-      </w:pPr>
-      <w:r>
-        <w:t>Menjanje porudžbine</w:t>
-      </w:r>
-    </w:p>
+    </w:p>
+    <w:p/>
     <w:p>
       <w:pPr>
         <w:pStyle w:val="Pasussalistom"/>
         <w:ind w:left="1080"/>
       </w:pPr>
-      <w:r>
-        <w:t>Svaki konobar ima mogućnost da dodaje ili briše artikle sa već postojeće tj. aktivne porudžbine.</w:t>
-      </w:r>
-      <w:r>
-        <w:t xml:space="preserve"> Ovo se može desiti ukoliko nekog artikla nema na stanju ili ukoliko se </w:t>
-      </w:r>
-      <w:r>
-        <w:lastRenderedPageBreak/>
-        <w:t xml:space="preserve">mušterija predomisli o nekom artiklu. </w:t>
-      </w:r>
-      <w:r>
-        <w:t xml:space="preserve">Nakon </w:t>
-      </w:r>
-      <w:r>
-        <w:t>izmene</w:t>
-      </w:r>
-      <w:r>
-        <w:t xml:space="preserve"> porudžbine, radnicima u kuhinji sti</w:t>
-      </w:r>
-      <w:r>
-        <w:t>že notifikacija da je izmenjena</w:t>
-      </w:r>
-      <w:r>
-        <w:t xml:space="preserve"> porudžbina</w:t>
-      </w:r>
-      <w:r>
-        <w:t>.</w:t>
-      </w:r>
-    </w:p>
-    <w:p>
-      <w:pPr>
-        <w:pStyle w:val="Naslov3"/>
-        <w:numPr>
-          <w:ilvl w:val="2"/>
-          <w:numId w:val="1"/>
-        </w:numPr>
-      </w:pPr>
-      <w:r>
-        <w:t>Završavanje porudžbine</w:t>
-      </w:r>
-    </w:p>
-    <w:p>
-      <w:pPr>
-        <w:pStyle w:val="Pasussalistom"/>
+    </w:p>
+    <w:p>
+      <w:pPr>
         <w:ind w:left="1080"/>
       </w:pPr>
-      <w:r>
-        <w:t xml:space="preserve">Svaki konobar ima mogućnost da </w:t>
-      </w:r>
-      <w:r>
-        <w:t>porudžbinu stavi u status završena i da je naplati.</w:t>
-      </w:r>
-      <w:r>
-        <w:t xml:space="preserve"> Nakon završetka porudžbine, ispisaće se dodatne </w:t>
-      </w:r>
-      <w:proofErr w:type="spellStart"/>
-      <w:r>
-        <w:t>infromacije</w:t>
-      </w:r>
-      <w:proofErr w:type="spellEnd"/>
-      <w:r>
-        <w:t xml:space="preserve"> u vidu cene i vreme završetka porudžbine.</w:t>
+    </w:p>
+    <w:p/>
+    <w:p>
+      <w:pPr>
+        <w:pStyle w:val="Naslov1"/>
+      </w:pPr>
+      <w:r>
+        <w:t xml:space="preserve">2 </w:t>
+      </w:r>
+      <w:r>
+        <w:t>Sistemski sat</w:t>
       </w:r>
     </w:p>
     <w:p>
       <w:pPr>
         <w:pStyle w:val="Naslov2"/>
-        <w:numPr>
-          <w:ilvl w:val="1"/>
-          <w:numId w:val="1"/>
-        </w:numPr>
-      </w:pPr>
-      <w:r>
-        <w:t>Radnik u kuhinji (šanker/kuvar)</w:t>
-      </w:r>
-    </w:p>
-    <w:p/>
-    <w:p>
-      <w:pPr>
-        <w:pStyle w:val="Naslov3"/>
-        <w:numPr>
-          <w:ilvl w:val="2"/>
-          <w:numId w:val="1"/>
-        </w:numPr>
-      </w:pPr>
-      <w:r>
-        <w:t>Pregled aktivnih porudžbina</w:t>
-      </w:r>
-    </w:p>
-    <w:p>
-      <w:pPr>
-        <w:pStyle w:val="Pasussalistom"/>
-        <w:ind w:left="1080"/>
-      </w:pPr>
-      <w:r>
-        <w:t>Svaki radnik u kuhinji ima mogućnost pregleda porudžbina koje su aktivne</w:t>
-      </w:r>
-      <w:r>
-        <w:t xml:space="preserve"> u vidu tabele</w:t>
-      </w:r>
-      <w:r>
-        <w:t>.</w:t>
-      </w:r>
-      <w:r>
-        <w:t xml:space="preserve"> Radnik u kuhinji zatim može da preuzme neku od aktivnih porudžbina.</w:t>
-      </w:r>
-    </w:p>
-    <w:p>
-      <w:pPr>
-        <w:pStyle w:val="Naslov3"/>
-        <w:numPr>
-          <w:ilvl w:val="2"/>
-          <w:numId w:val="1"/>
-        </w:numPr>
-      </w:pPr>
-      <w:r>
-        <w:t>Unošenje statusa dela porudžbine</w:t>
-      </w:r>
-    </w:p>
-    <w:p>
-      <w:pPr>
-        <w:pStyle w:val="Pasussalistom"/>
-        <w:ind w:left="1080"/>
-      </w:pPr>
-      <w:r>
-        <w:t>Svaki radnik u kuhinji ima mogućnost da artikal sa porudžbine stavi u određeni status (</w:t>
-      </w:r>
-      <w:r>
-        <w:rPr>
-          <w:i/>
-        </w:rPr>
-        <w:t>U pripremi</w:t>
-      </w:r>
-      <w:r>
-        <w:t xml:space="preserve">, </w:t>
-      </w:r>
-      <w:r>
-        <w:rPr>
-          <w:i/>
-        </w:rPr>
-        <w:t>Gotov</w:t>
-      </w:r>
-      <w:r>
-        <w:t>)</w:t>
-      </w:r>
-      <w:r>
-        <w:t>, ukoliko je taj radnik u kuhinji preuzeo datu porudžbinu</w:t>
-      </w:r>
-      <w:r>
-        <w:t>.</w:t>
-      </w:r>
-      <w:r>
-        <w:t xml:space="preserve"> Ukoliko je status </w:t>
-      </w:r>
-      <w:r>
-        <w:rPr>
-          <w:i/>
-        </w:rPr>
-        <w:t>Gotov</w:t>
-      </w:r>
-      <w:r>
-        <w:rPr>
-          <w:i/>
-        </w:rPr>
-        <w:t xml:space="preserve"> </w:t>
-      </w:r>
-      <w:r>
-        <w:t>konobaru stiže notifikacija da može da preuzme artikal.</w:t>
-      </w:r>
-    </w:p>
-    <w:p>
-      <w:pPr>
-        <w:pStyle w:val="Naslov3"/>
-        <w:numPr>
-          <w:ilvl w:val="2"/>
-          <w:numId w:val="1"/>
-        </w:numPr>
-      </w:pPr>
-      <w:r>
-        <w:t>Predlog novih artikala</w:t>
-      </w:r>
-    </w:p>
-    <w:p>
-      <w:pPr>
-        <w:pStyle w:val="Pasussalistom"/>
-        <w:ind w:left="1080"/>
-      </w:pPr>
-      <w:r>
-        <w:t>Svaki radnik u kuhinji ima mogućnost da predlaže nova jela/piće menadžeru.</w:t>
-      </w:r>
-      <w:r>
-        <w:t xml:space="preserve"> Nakon toga, menadžerima stiže notifikacija za predlog novog artikla.</w:t>
-      </w:r>
-    </w:p>
-    <w:p>
-      <w:pPr>
-        <w:pStyle w:val="Naslov2"/>
-        <w:numPr>
-          <w:ilvl w:val="1"/>
-          <w:numId w:val="1"/>
-        </w:numPr>
-      </w:pPr>
-      <w:r>
-        <w:t>Vlasnik</w:t>
-      </w:r>
-    </w:p>
-    <w:p/>
-    <w:p>
-      <w:pPr>
-        <w:pStyle w:val="Naslov3"/>
-        <w:numPr>
-          <w:ilvl w:val="2"/>
-          <w:numId w:val="1"/>
-        </w:numPr>
-      </w:pPr>
-      <w:r>
-        <w:t>Uvid u izveštaje</w:t>
-      </w:r>
-    </w:p>
-    <w:p>
-      <w:pPr>
-        <w:pStyle w:val="Pasussalistom"/>
-        <w:ind w:left="1080"/>
-      </w:pPr>
-      <w:r>
-        <w:t>Vlasnik ima mogućnost uvida u neki od izveštaja o prihodima ili rashodima (mesečni, godišnji i kvartalni nivo), pregled prodatih artikala (najpopularniji, namanje prodavani...), istorija rada.</w:t>
-      </w:r>
-      <w:r>
-        <w:t xml:space="preserve"> Ovi izveštaji su prikazani tabelarno.</w:t>
-      </w:r>
-    </w:p>
-    <w:p>
-      <w:pPr>
-        <w:pStyle w:val="Naslov3"/>
-        <w:numPr>
-          <w:ilvl w:val="2"/>
-          <w:numId w:val="1"/>
-        </w:numPr>
-      </w:pPr>
-      <w:r>
-        <w:t>CRUD Menadžera</w:t>
-      </w:r>
-    </w:p>
-    <w:p>
-      <w:pPr>
-        <w:ind w:left="1080"/>
-      </w:pPr>
-      <w:r>
-        <w:t>Vlasnik ima mogućnost kreiranja, čitanja, ažuriranja i brisanja menadžera.</w:t>
-      </w:r>
-    </w:p>
-    <w:p>
-      <w:pPr>
-        <w:pStyle w:val="Naslov1"/>
-        <w:numPr>
-          <w:ilvl w:val="0"/>
-          <w:numId w:val="1"/>
-        </w:numPr>
-      </w:pPr>
-      <w:r>
-        <w:t>Sistemski sat</w:t>
-      </w:r>
-    </w:p>
-    <w:p>
-      <w:pPr>
-        <w:pStyle w:val="Naslov2"/>
-        <w:numPr>
-          <w:ilvl w:val="1"/>
-          <w:numId w:val="1"/>
-        </w:numPr>
-      </w:pPr>
-      <w:r>
-        <w:t>Sistem notifikacija</w:t>
-      </w:r>
-    </w:p>
-    <w:p>
-      <w:pPr>
-        <w:pStyle w:val="Pasussalistom"/>
-        <w:ind w:left="744"/>
-      </w:pPr>
-      <w:r>
-        <w:t xml:space="preserve">Sistem šalje notifikacije u zavisnosti od akcija korisnika aplikacije npr. kada konobar unese novu porudžbinu, ili kada se izmeni, radnici u kuhinji će biti obavešteni ili kada se jedan deo porudžbine stavi u status </w:t>
+        <w:ind w:left="480"/>
+      </w:pPr>
+      <w:r>
+        <w:t>2.1 Sistem notifikacija</w:t>
+      </w:r>
+    </w:p>
+    <w:p>
+      <w:pPr>
+        <w:ind w:left="708"/>
+      </w:pPr>
+      <w:r>
+        <w:t>Sistem šalje notifikacije u zavis</w:t>
+      </w:r>
+      <w:bookmarkStart w:id="0" w:name="_GoBack"/>
+      <w:bookmarkEnd w:id="0"/>
+      <w:r>
+        <w:t xml:space="preserve">nosti od akcija korisnika aplikacije npr. kada konobar unese novu porudžbinu, ili kada se izmeni, radnici u kuhinji će biti obavešteni ili kada se jedan deo porudžbine stavi u status </w:t>
       </w:r>
       <w:r>
         <w:rPr>
@@ -767,12 +938,7 @@
         </w:numPr>
       </w:pPr>
       <w:r>
-        <w:t xml:space="preserve">Vreme odziva aplikacije će biti </w:t>
-      </w:r>
-      <w:bookmarkStart w:id="0" w:name="_GoBack"/>
-      <w:bookmarkEnd w:id="0"/>
-      <w:r>
-        <w:t>zadovoljavajuće brzine</w:t>
+        <w:t>Vreme odziva aplikacije će biti zadovoljavajuće brzine</w:t>
       </w:r>
     </w:p>
     <w:p>
@@ -824,7 +990,6 @@
         </w:numPr>
       </w:pPr>
       <w:r>
-        <w:lastRenderedPageBreak/>
         <w:t>Aplikacija će biti kompatabilna sa velikim brojem različitih uređaja i operativnih sistema</w:t>
       </w:r>
     </w:p>
@@ -887,6 +1052,232 @@
 <file path=word/numbering.xml><?xml version="1.0" encoding="utf-8"?>
 <w:numbering xmlns:wpc="http://schemas.microsoft.com/office/word/2010/wordprocessingCanvas" xmlns:cx="http://schemas.microsoft.com/office/drawing/2014/chartex" xmlns:cx1="http://schemas.microsoft.com/office/drawing/2015/9/8/chartex" xmlns:mc="http://schemas.openxmlformats.org/markup-compatibility/2006" xmlns:o="urn:schemas-microsoft-com:office:office" xmlns:r="http://schemas.openxmlformats.org/officeDocument/2006/relationships" xmlns:m="http://schemas.openxmlformats.org/officeDocument/2006/math" xmlns:v="urn:schemas-microsoft-com:vml" xmlns:wp14="http://schemas.microsoft.com/office/word/2010/wordprocessingDrawing" xmlns:wp="http://schemas.openxmlformats.org/drawingml/2006/wordprocessingDrawing" xmlns:w10="urn:schemas-microsoft-com:office:word" xmlns:w="http://schemas.openxmlformats.org/wordprocessingml/2006/main" xmlns:w14="http://schemas.microsoft.com/office/word/2010/wordml" xmlns:w15="http://schemas.microsoft.com/office/word/2012/wordml" xmlns:w16se="http://schemas.microsoft.com/office/word/2015/wordml/symex" xmlns:wpg="http://schemas.microsoft.com/office/word/2010/wordprocessingGroup" xmlns:wpi="http://schemas.microsoft.com/office/word/2010/wordprocessingInk" xmlns:wne="http://schemas.microsoft.com/office/word/2006/wordml" xmlns:wps="http://schemas.microsoft.com/office/word/2010/wordprocessingShape" mc:Ignorable="w14 w15 w16se wp14">
   <w:abstractNum w:abstractNumId="0" w15:restartNumberingAfterBreak="0">
+    <w:nsid w:val="1DA04198"/>
+    <w:multiLevelType w:val="multilevel"/>
+    <w:tmpl w:val="360E1E3E"/>
+    <w:lvl w:ilvl="0">
+      <w:start w:val="2"/>
+      <w:numFmt w:val="decimal"/>
+      <w:lvlText w:val="%1"/>
+      <w:lvlJc w:val="left"/>
+      <w:pPr>
+        <w:ind w:left="360" w:hanging="360"/>
+      </w:pPr>
+      <w:rPr>
+        <w:rFonts w:hint="default"/>
+      </w:rPr>
+    </w:lvl>
+    <w:lvl w:ilvl="1">
+      <w:start w:val="1"/>
+      <w:numFmt w:val="decimal"/>
+      <w:lvlText w:val="%1.%2"/>
+      <w:lvlJc w:val="left"/>
+      <w:pPr>
+        <w:ind w:left="480" w:hanging="360"/>
+      </w:pPr>
+      <w:rPr>
+        <w:rFonts w:hint="default"/>
+      </w:rPr>
+    </w:lvl>
+    <w:lvl w:ilvl="2">
+      <w:start w:val="1"/>
+      <w:numFmt w:val="decimal"/>
+      <w:lvlText w:val="%1.%2.%3"/>
+      <w:lvlJc w:val="left"/>
+      <w:pPr>
+        <w:ind w:left="960" w:hanging="720"/>
+      </w:pPr>
+      <w:rPr>
+        <w:rFonts w:hint="default"/>
+      </w:rPr>
+    </w:lvl>
+    <w:lvl w:ilvl="3">
+      <w:start w:val="1"/>
+      <w:numFmt w:val="decimal"/>
+      <w:lvlText w:val="%1.%2.%3.%4"/>
+      <w:lvlJc w:val="left"/>
+      <w:pPr>
+        <w:ind w:left="1080" w:hanging="720"/>
+      </w:pPr>
+      <w:rPr>
+        <w:rFonts w:hint="default"/>
+      </w:rPr>
+    </w:lvl>
+    <w:lvl w:ilvl="4">
+      <w:start w:val="1"/>
+      <w:numFmt w:val="decimal"/>
+      <w:lvlText w:val="%1.%2.%3.%4.%5"/>
+      <w:lvlJc w:val="left"/>
+      <w:pPr>
+        <w:ind w:left="1560" w:hanging="1080"/>
+      </w:pPr>
+      <w:rPr>
+        <w:rFonts w:hint="default"/>
+      </w:rPr>
+    </w:lvl>
+    <w:lvl w:ilvl="5">
+      <w:start w:val="1"/>
+      <w:numFmt w:val="decimal"/>
+      <w:lvlText w:val="%1.%2.%3.%4.%5.%6"/>
+      <w:lvlJc w:val="left"/>
+      <w:pPr>
+        <w:ind w:left="2040" w:hanging="1440"/>
+      </w:pPr>
+      <w:rPr>
+        <w:rFonts w:hint="default"/>
+      </w:rPr>
+    </w:lvl>
+    <w:lvl w:ilvl="6">
+      <w:start w:val="1"/>
+      <w:numFmt w:val="decimal"/>
+      <w:lvlText w:val="%1.%2.%3.%4.%5.%6.%7"/>
+      <w:lvlJc w:val="left"/>
+      <w:pPr>
+        <w:ind w:left="2160" w:hanging="1440"/>
+      </w:pPr>
+      <w:rPr>
+        <w:rFonts w:hint="default"/>
+      </w:rPr>
+    </w:lvl>
+    <w:lvl w:ilvl="7">
+      <w:start w:val="1"/>
+      <w:numFmt w:val="decimal"/>
+      <w:lvlText w:val="%1.%2.%3.%4.%5.%6.%7.%8"/>
+      <w:lvlJc w:val="left"/>
+      <w:pPr>
+        <w:ind w:left="2640" w:hanging="1800"/>
+      </w:pPr>
+      <w:rPr>
+        <w:rFonts w:hint="default"/>
+      </w:rPr>
+    </w:lvl>
+    <w:lvl w:ilvl="8">
+      <w:start w:val="1"/>
+      <w:numFmt w:val="decimal"/>
+      <w:lvlText w:val="%1.%2.%3.%4.%5.%6.%7.%8.%9"/>
+      <w:lvlJc w:val="left"/>
+      <w:pPr>
+        <w:ind w:left="2760" w:hanging="1800"/>
+      </w:pPr>
+      <w:rPr>
+        <w:rFonts w:hint="default"/>
+      </w:rPr>
+    </w:lvl>
+  </w:abstractNum>
+  <w:abstractNum w:abstractNumId="1" w15:restartNumberingAfterBreak="0">
+    <w:nsid w:val="26DE43C7"/>
+    <w:multiLevelType w:val="multilevel"/>
+    <w:tmpl w:val="CDBE99F4"/>
+    <w:lvl w:ilvl="0">
+      <w:start w:val="1"/>
+      <w:numFmt w:val="decimal"/>
+      <w:lvlText w:val="%1"/>
+      <w:lvlJc w:val="left"/>
+      <w:pPr>
+        <w:ind w:left="480" w:hanging="480"/>
+      </w:pPr>
+      <w:rPr>
+        <w:rFonts w:hint="default"/>
+      </w:rPr>
+    </w:lvl>
+    <w:lvl w:ilvl="1">
+      <w:start w:val="1"/>
+      <w:numFmt w:val="decimal"/>
+      <w:lvlText w:val="%1.%2"/>
+      <w:lvlJc w:val="left"/>
+      <w:pPr>
+        <w:ind w:left="660" w:hanging="480"/>
+      </w:pPr>
+      <w:rPr>
+        <w:rFonts w:hint="default"/>
+      </w:rPr>
+    </w:lvl>
+    <w:lvl w:ilvl="2">
+      <w:start w:val="5"/>
+      <w:numFmt w:val="decimal"/>
+      <w:lvlText w:val="%1.%2.%3"/>
+      <w:lvlJc w:val="left"/>
+      <w:pPr>
+        <w:ind w:left="1080" w:hanging="720"/>
+      </w:pPr>
+      <w:rPr>
+        <w:rFonts w:hint="default"/>
+      </w:rPr>
+    </w:lvl>
+    <w:lvl w:ilvl="3">
+      <w:start w:val="1"/>
+      <w:numFmt w:val="decimal"/>
+      <w:lvlText w:val="%1.%2.%3.%4"/>
+      <w:lvlJc w:val="left"/>
+      <w:pPr>
+        <w:ind w:left="1260" w:hanging="720"/>
+      </w:pPr>
+      <w:rPr>
+        <w:rFonts w:hint="default"/>
+      </w:rPr>
+    </w:lvl>
+    <w:lvl w:ilvl="4">
+      <w:start w:val="1"/>
+      <w:numFmt w:val="decimal"/>
+      <w:lvlText w:val="%1.%2.%3.%4.%5"/>
+      <w:lvlJc w:val="left"/>
+      <w:pPr>
+        <w:ind w:left="1800" w:hanging="1080"/>
+      </w:pPr>
+      <w:rPr>
+        <w:rFonts w:hint="default"/>
+      </w:rPr>
+    </w:lvl>
+    <w:lvl w:ilvl="5">
+      <w:start w:val="1"/>
+      <w:numFmt w:val="decimal"/>
+      <w:lvlText w:val="%1.%2.%3.%4.%5.%6"/>
+      <w:lvlJc w:val="left"/>
+      <w:pPr>
+        <w:ind w:left="1980" w:hanging="1080"/>
+      </w:pPr>
+      <w:rPr>
+        <w:rFonts w:hint="default"/>
+      </w:rPr>
+    </w:lvl>
+    <w:lvl w:ilvl="6">
+      <w:start w:val="1"/>
+      <w:numFmt w:val="decimal"/>
+      <w:lvlText w:val="%1.%2.%3.%4.%5.%6.%7"/>
+      <w:lvlJc w:val="left"/>
+      <w:pPr>
+        <w:ind w:left="2520" w:hanging="1440"/>
+      </w:pPr>
+      <w:rPr>
+        <w:rFonts w:hint="default"/>
+      </w:rPr>
+    </w:lvl>
+    <w:lvl w:ilvl="7">
+      <w:start w:val="1"/>
+      <w:numFmt w:val="decimal"/>
+      <w:lvlText w:val="%1.%2.%3.%4.%5.%6.%7.%8"/>
+      <w:lvlJc w:val="left"/>
+      <w:pPr>
+        <w:ind w:left="2700" w:hanging="1440"/>
+      </w:pPr>
+      <w:rPr>
+        <w:rFonts w:hint="default"/>
+      </w:rPr>
+    </w:lvl>
+    <w:lvl w:ilvl="8">
+      <w:start w:val="1"/>
+      <w:numFmt w:val="decimal"/>
+      <w:lvlText w:val="%1.%2.%3.%4.%5.%6.%7.%8.%9"/>
+      <w:lvlJc w:val="left"/>
+      <w:pPr>
+        <w:ind w:left="3240" w:hanging="1800"/>
+      </w:pPr>
+      <w:rPr>
+        <w:rFonts w:hint="default"/>
+      </w:rPr>
+    </w:lvl>
+  </w:abstractNum>
+  <w:abstractNum w:abstractNumId="2" w15:restartNumberingAfterBreak="0">
     <w:nsid w:val="3136310F"/>
     <w:multiLevelType w:val="hybridMultilevel"/>
     <w:tmpl w:val="9320A996"/>
@@ -999,20 +1390,472 @@
       </w:rPr>
     </w:lvl>
   </w:abstractNum>
-  <w:abstractNum w:abstractNumId="1" w15:restartNumberingAfterBreak="0">
+  <w:abstractNum w:abstractNumId="3" w15:restartNumberingAfterBreak="0">
+    <w:nsid w:val="31E83F2E"/>
+    <w:multiLevelType w:val="multilevel"/>
+    <w:tmpl w:val="ED66E7D0"/>
+    <w:lvl w:ilvl="0">
+      <w:start w:val="1"/>
+      <w:numFmt w:val="decimal"/>
+      <w:lvlText w:val="%1"/>
+      <w:lvlJc w:val="left"/>
+      <w:pPr>
+        <w:ind w:left="576" w:hanging="576"/>
+      </w:pPr>
+      <w:rPr>
+        <w:rFonts w:hint="default"/>
+      </w:rPr>
+    </w:lvl>
+    <w:lvl w:ilvl="1">
+      <w:start w:val="2"/>
+      <w:numFmt w:val="decimal"/>
+      <w:lvlText w:val="%1.%2"/>
+      <w:lvlJc w:val="left"/>
+      <w:pPr>
+        <w:ind w:left="696" w:hanging="576"/>
+      </w:pPr>
+      <w:rPr>
+        <w:rFonts w:hint="default"/>
+      </w:rPr>
+    </w:lvl>
+    <w:lvl w:ilvl="2">
+      <w:start w:val="1"/>
+      <w:numFmt w:val="decimal"/>
+      <w:lvlText w:val="%1.%2.%3"/>
+      <w:lvlJc w:val="left"/>
+      <w:pPr>
+        <w:ind w:left="960" w:hanging="720"/>
+      </w:pPr>
+      <w:rPr>
+        <w:rFonts w:hint="default"/>
+      </w:rPr>
+    </w:lvl>
+    <w:lvl w:ilvl="3">
+      <w:start w:val="2"/>
+      <w:numFmt w:val="decimal"/>
+      <w:lvlText w:val="%1.%2.%3.%4"/>
+      <w:lvlJc w:val="left"/>
+      <w:pPr>
+        <w:ind w:left="1080" w:hanging="720"/>
+      </w:pPr>
+      <w:rPr>
+        <w:rFonts w:hint="default"/>
+      </w:rPr>
+    </w:lvl>
+    <w:lvl w:ilvl="4">
+      <w:start w:val="1"/>
+      <w:numFmt w:val="decimal"/>
+      <w:lvlText w:val="%1.%2.%3.%4.%5"/>
+      <w:lvlJc w:val="left"/>
+      <w:pPr>
+        <w:ind w:left="1560" w:hanging="1080"/>
+      </w:pPr>
+      <w:rPr>
+        <w:rFonts w:hint="default"/>
+      </w:rPr>
+    </w:lvl>
+    <w:lvl w:ilvl="5">
+      <w:start w:val="1"/>
+      <w:numFmt w:val="decimal"/>
+      <w:lvlText w:val="%1.%2.%3.%4.%5.%6"/>
+      <w:lvlJc w:val="left"/>
+      <w:pPr>
+        <w:ind w:left="1680" w:hanging="1080"/>
+      </w:pPr>
+      <w:rPr>
+        <w:rFonts w:hint="default"/>
+      </w:rPr>
+    </w:lvl>
+    <w:lvl w:ilvl="6">
+      <w:start w:val="1"/>
+      <w:numFmt w:val="decimal"/>
+      <w:lvlText w:val="%1.%2.%3.%4.%5.%6.%7"/>
+      <w:lvlJc w:val="left"/>
+      <w:pPr>
+        <w:ind w:left="2160" w:hanging="1440"/>
+      </w:pPr>
+      <w:rPr>
+        <w:rFonts w:hint="default"/>
+      </w:rPr>
+    </w:lvl>
+    <w:lvl w:ilvl="7">
+      <w:start w:val="1"/>
+      <w:numFmt w:val="decimal"/>
+      <w:lvlText w:val="%1.%2.%3.%4.%5.%6.%7.%8"/>
+      <w:lvlJc w:val="left"/>
+      <w:pPr>
+        <w:ind w:left="2280" w:hanging="1440"/>
+      </w:pPr>
+      <w:rPr>
+        <w:rFonts w:hint="default"/>
+      </w:rPr>
+    </w:lvl>
+    <w:lvl w:ilvl="8">
+      <w:start w:val="1"/>
+      <w:numFmt w:val="decimal"/>
+      <w:lvlText w:val="%1.%2.%3.%4.%5.%6.%7.%8.%9"/>
+      <w:lvlJc w:val="left"/>
+      <w:pPr>
+        <w:ind w:left="2400" w:hanging="1440"/>
+      </w:pPr>
+      <w:rPr>
+        <w:rFonts w:hint="default"/>
+      </w:rPr>
+    </w:lvl>
+  </w:abstractNum>
+  <w:abstractNum w:abstractNumId="4" w15:restartNumberingAfterBreak="0">
+    <w:nsid w:val="47C35101"/>
+    <w:multiLevelType w:val="multilevel"/>
+    <w:tmpl w:val="C5D2B8C0"/>
+    <w:lvl w:ilvl="0">
+      <w:start w:val="1"/>
+      <w:numFmt w:val="decimal"/>
+      <w:lvlText w:val="%1"/>
+      <w:lvlJc w:val="left"/>
+      <w:pPr>
+        <w:ind w:left="480" w:hanging="480"/>
+      </w:pPr>
+      <w:rPr>
+        <w:rFonts w:hint="default"/>
+      </w:rPr>
+    </w:lvl>
+    <w:lvl w:ilvl="1">
+      <w:start w:val="2"/>
+      <w:numFmt w:val="decimal"/>
+      <w:lvlText w:val="%1.%2"/>
+      <w:lvlJc w:val="left"/>
+      <w:pPr>
+        <w:ind w:left="1020" w:hanging="480"/>
+      </w:pPr>
+      <w:rPr>
+        <w:rFonts w:hint="default"/>
+      </w:rPr>
+    </w:lvl>
+    <w:lvl w:ilvl="2">
+      <w:start w:val="2"/>
+      <w:numFmt w:val="decimal"/>
+      <w:lvlText w:val="%1.%2.%3"/>
+      <w:lvlJc w:val="left"/>
+      <w:pPr>
+        <w:ind w:left="1800" w:hanging="720"/>
+      </w:pPr>
+      <w:rPr>
+        <w:rFonts w:hint="default"/>
+      </w:rPr>
+    </w:lvl>
+    <w:lvl w:ilvl="3">
+      <w:start w:val="1"/>
+      <w:numFmt w:val="decimal"/>
+      <w:lvlText w:val="%1.%2.%3.%4"/>
+      <w:lvlJc w:val="left"/>
+      <w:pPr>
+        <w:ind w:left="2340" w:hanging="720"/>
+      </w:pPr>
+      <w:rPr>
+        <w:rFonts w:hint="default"/>
+      </w:rPr>
+    </w:lvl>
+    <w:lvl w:ilvl="4">
+      <w:start w:val="1"/>
+      <w:numFmt w:val="decimal"/>
+      <w:lvlText w:val="%1.%2.%3.%4.%5"/>
+      <w:lvlJc w:val="left"/>
+      <w:pPr>
+        <w:ind w:left="3240" w:hanging="1080"/>
+      </w:pPr>
+      <w:rPr>
+        <w:rFonts w:hint="default"/>
+      </w:rPr>
+    </w:lvl>
+    <w:lvl w:ilvl="5">
+      <w:start w:val="1"/>
+      <w:numFmt w:val="decimal"/>
+      <w:lvlText w:val="%1.%2.%3.%4.%5.%6"/>
+      <w:lvlJc w:val="left"/>
+      <w:pPr>
+        <w:ind w:left="3780" w:hanging="1080"/>
+      </w:pPr>
+      <w:rPr>
+        <w:rFonts w:hint="default"/>
+      </w:rPr>
+    </w:lvl>
+    <w:lvl w:ilvl="6">
+      <w:start w:val="1"/>
+      <w:numFmt w:val="decimal"/>
+      <w:lvlText w:val="%1.%2.%3.%4.%5.%6.%7"/>
+      <w:lvlJc w:val="left"/>
+      <w:pPr>
+        <w:ind w:left="4680" w:hanging="1440"/>
+      </w:pPr>
+      <w:rPr>
+        <w:rFonts w:hint="default"/>
+      </w:rPr>
+    </w:lvl>
+    <w:lvl w:ilvl="7">
+      <w:start w:val="1"/>
+      <w:numFmt w:val="decimal"/>
+      <w:lvlText w:val="%1.%2.%3.%4.%5.%6.%7.%8"/>
+      <w:lvlJc w:val="left"/>
+      <w:pPr>
+        <w:ind w:left="5220" w:hanging="1440"/>
+      </w:pPr>
+      <w:rPr>
+        <w:rFonts w:hint="default"/>
+      </w:rPr>
+    </w:lvl>
+    <w:lvl w:ilvl="8">
+      <w:start w:val="1"/>
+      <w:numFmt w:val="decimal"/>
+      <w:lvlText w:val="%1.%2.%3.%4.%5.%6.%7.%8.%9"/>
+      <w:lvlJc w:val="left"/>
+      <w:pPr>
+        <w:ind w:left="6120" w:hanging="1800"/>
+      </w:pPr>
+      <w:rPr>
+        <w:rFonts w:hint="default"/>
+      </w:rPr>
+    </w:lvl>
+  </w:abstractNum>
+  <w:abstractNum w:abstractNumId="5" w15:restartNumberingAfterBreak="0">
+    <w:nsid w:val="48163DB4"/>
+    <w:multiLevelType w:val="multilevel"/>
+    <w:tmpl w:val="A566B49C"/>
+    <w:lvl w:ilvl="0">
+      <w:start w:val="1"/>
+      <w:numFmt w:val="decimal"/>
+      <w:lvlText w:val="%1"/>
+      <w:lvlJc w:val="left"/>
+      <w:pPr>
+        <w:ind w:left="480" w:hanging="480"/>
+      </w:pPr>
+      <w:rPr>
+        <w:rFonts w:hint="default"/>
+      </w:rPr>
+    </w:lvl>
+    <w:lvl w:ilvl="1">
+      <w:start w:val="1"/>
+      <w:numFmt w:val="decimal"/>
+      <w:lvlText w:val="%1.%2"/>
+      <w:lvlJc w:val="left"/>
+      <w:pPr>
+        <w:ind w:left="660" w:hanging="480"/>
+      </w:pPr>
+      <w:rPr>
+        <w:rFonts w:hint="default"/>
+      </w:rPr>
+    </w:lvl>
+    <w:lvl w:ilvl="2">
+      <w:start w:val="5"/>
+      <w:numFmt w:val="decimal"/>
+      <w:lvlText w:val="%1.%2.%3"/>
+      <w:lvlJc w:val="left"/>
+      <w:pPr>
+        <w:ind w:left="1080" w:hanging="720"/>
+      </w:pPr>
+      <w:rPr>
+        <w:rFonts w:hint="default"/>
+      </w:rPr>
+    </w:lvl>
+    <w:lvl w:ilvl="3">
+      <w:start w:val="1"/>
+      <w:numFmt w:val="decimal"/>
+      <w:lvlText w:val="%1.%2.%3.%4"/>
+      <w:lvlJc w:val="left"/>
+      <w:pPr>
+        <w:ind w:left="1260" w:hanging="720"/>
+      </w:pPr>
+      <w:rPr>
+        <w:rFonts w:hint="default"/>
+      </w:rPr>
+    </w:lvl>
+    <w:lvl w:ilvl="4">
+      <w:start w:val="1"/>
+      <w:numFmt w:val="decimal"/>
+      <w:lvlText w:val="%1.%2.%3.%4.%5"/>
+      <w:lvlJc w:val="left"/>
+      <w:pPr>
+        <w:ind w:left="1800" w:hanging="1080"/>
+      </w:pPr>
+      <w:rPr>
+        <w:rFonts w:hint="default"/>
+      </w:rPr>
+    </w:lvl>
+    <w:lvl w:ilvl="5">
+      <w:start w:val="1"/>
+      <w:numFmt w:val="decimal"/>
+      <w:lvlText w:val="%1.%2.%3.%4.%5.%6"/>
+      <w:lvlJc w:val="left"/>
+      <w:pPr>
+        <w:ind w:left="1980" w:hanging="1080"/>
+      </w:pPr>
+      <w:rPr>
+        <w:rFonts w:hint="default"/>
+      </w:rPr>
+    </w:lvl>
+    <w:lvl w:ilvl="6">
+      <w:start w:val="1"/>
+      <w:numFmt w:val="decimal"/>
+      <w:lvlText w:val="%1.%2.%3.%4.%5.%6.%7"/>
+      <w:lvlJc w:val="left"/>
+      <w:pPr>
+        <w:ind w:left="2520" w:hanging="1440"/>
+      </w:pPr>
+      <w:rPr>
+        <w:rFonts w:hint="default"/>
+      </w:rPr>
+    </w:lvl>
+    <w:lvl w:ilvl="7">
+      <w:start w:val="1"/>
+      <w:numFmt w:val="decimal"/>
+      <w:lvlText w:val="%1.%2.%3.%4.%5.%6.%7.%8"/>
+      <w:lvlJc w:val="left"/>
+      <w:pPr>
+        <w:ind w:left="2700" w:hanging="1440"/>
+      </w:pPr>
+      <w:rPr>
+        <w:rFonts w:hint="default"/>
+      </w:rPr>
+    </w:lvl>
+    <w:lvl w:ilvl="8">
+      <w:start w:val="1"/>
+      <w:numFmt w:val="decimal"/>
+      <w:lvlText w:val="%1.%2.%3.%4.%5.%6.%7.%8.%9"/>
+      <w:lvlJc w:val="left"/>
+      <w:pPr>
+        <w:ind w:left="3240" w:hanging="1800"/>
+      </w:pPr>
+      <w:rPr>
+        <w:rFonts w:hint="default"/>
+      </w:rPr>
+    </w:lvl>
+  </w:abstractNum>
+  <w:abstractNum w:abstractNumId="6" w15:restartNumberingAfterBreak="0">
+    <w:nsid w:val="56541263"/>
+    <w:multiLevelType w:val="multilevel"/>
+    <w:tmpl w:val="3048B5B2"/>
+    <w:lvl w:ilvl="0">
+      <w:start w:val="1"/>
+      <w:numFmt w:val="decimal"/>
+      <w:lvlText w:val="%1"/>
+      <w:lvlJc w:val="left"/>
+      <w:pPr>
+        <w:ind w:left="480" w:hanging="480"/>
+      </w:pPr>
+      <w:rPr>
+        <w:rFonts w:hint="default"/>
+      </w:rPr>
+    </w:lvl>
+    <w:lvl w:ilvl="1">
+      <w:start w:val="1"/>
+      <w:numFmt w:val="decimal"/>
+      <w:lvlText w:val="%1.%2"/>
+      <w:lvlJc w:val="left"/>
+      <w:pPr>
+        <w:ind w:left="1020" w:hanging="480"/>
+      </w:pPr>
+      <w:rPr>
+        <w:rFonts w:hint="default"/>
+      </w:rPr>
+    </w:lvl>
+    <w:lvl w:ilvl="2">
+      <w:start w:val="5"/>
+      <w:numFmt w:val="decimal"/>
+      <w:lvlText w:val="%1.%2.%3"/>
+      <w:lvlJc w:val="left"/>
+      <w:pPr>
+        <w:ind w:left="1800" w:hanging="720"/>
+      </w:pPr>
+      <w:rPr>
+        <w:rFonts w:hint="default"/>
+      </w:rPr>
+    </w:lvl>
+    <w:lvl w:ilvl="3">
+      <w:start w:val="1"/>
+      <w:numFmt w:val="decimal"/>
+      <w:lvlText w:val="%1.%2.%3.%4"/>
+      <w:lvlJc w:val="left"/>
+      <w:pPr>
+        <w:ind w:left="2340" w:hanging="720"/>
+      </w:pPr>
+      <w:rPr>
+        <w:rFonts w:hint="default"/>
+      </w:rPr>
+    </w:lvl>
+    <w:lvl w:ilvl="4">
+      <w:start w:val="1"/>
+      <w:numFmt w:val="decimal"/>
+      <w:lvlText w:val="%1.%2.%3.%4.%5"/>
+      <w:lvlJc w:val="left"/>
+      <w:pPr>
+        <w:ind w:left="3240" w:hanging="1080"/>
+      </w:pPr>
+      <w:rPr>
+        <w:rFonts w:hint="default"/>
+      </w:rPr>
+    </w:lvl>
+    <w:lvl w:ilvl="5">
+      <w:start w:val="1"/>
+      <w:numFmt w:val="decimal"/>
+      <w:lvlText w:val="%1.%2.%3.%4.%5.%6"/>
+      <w:lvlJc w:val="left"/>
+      <w:pPr>
+        <w:ind w:left="3780" w:hanging="1080"/>
+      </w:pPr>
+      <w:rPr>
+        <w:rFonts w:hint="default"/>
+      </w:rPr>
+    </w:lvl>
+    <w:lvl w:ilvl="6">
+      <w:start w:val="1"/>
+      <w:numFmt w:val="decimal"/>
+      <w:lvlText w:val="%1.%2.%3.%4.%5.%6.%7"/>
+      <w:lvlJc w:val="left"/>
+      <w:pPr>
+        <w:ind w:left="4680" w:hanging="1440"/>
+      </w:pPr>
+      <w:rPr>
+        <w:rFonts w:hint="default"/>
+      </w:rPr>
+    </w:lvl>
+    <w:lvl w:ilvl="7">
+      <w:start w:val="1"/>
+      <w:numFmt w:val="decimal"/>
+      <w:lvlText w:val="%1.%2.%3.%4.%5.%6.%7.%8"/>
+      <w:lvlJc w:val="left"/>
+      <w:pPr>
+        <w:ind w:left="5220" w:hanging="1440"/>
+      </w:pPr>
+      <w:rPr>
+        <w:rFonts w:hint="default"/>
+      </w:rPr>
+    </w:lvl>
+    <w:lvl w:ilvl="8">
+      <w:start w:val="1"/>
+      <w:numFmt w:val="decimal"/>
+      <w:lvlText w:val="%1.%2.%3.%4.%5.%6.%7.%8.%9"/>
+      <w:lvlJc w:val="left"/>
+      <w:pPr>
+        <w:ind w:left="6120" w:hanging="1800"/>
+      </w:pPr>
+      <w:rPr>
+        <w:rFonts w:hint="default"/>
+      </w:rPr>
+    </w:lvl>
+  </w:abstractNum>
+  <w:abstractNum w:abstractNumId="7" w15:restartNumberingAfterBreak="0">
     <w:nsid w:val="714713D7"/>
     <w:multiLevelType w:val="multilevel"/>
-    <w:tmpl w:val="CB60CB60"/>
+    <w:tmpl w:val="8676BB54"/>
     <w:lvl w:ilvl="0">
       <w:start w:val="1"/>
       <w:numFmt w:val="decimal"/>
-      <w:lvlText w:val="%1."/>
+      <w:lvlText w:val="%1"/>
       <w:lvlJc w:val="left"/>
       <w:pPr>
         <w:ind w:left="720" w:hanging="360"/>
       </w:pPr>
       <w:rPr>
-        <w:rFonts w:hint="default"/>
+        <w:rFonts w:asciiTheme="majorHAnsi" w:eastAsiaTheme="majorEastAsia" w:hAnsiTheme="majorHAnsi" w:cstheme="majorBidi"/>
       </w:rPr>
     </w:lvl>
     <w:lvl w:ilvl="1">
@@ -1121,10 +1964,28 @@
     </w:lvl>
   </w:abstractNum>
   <w:num w:numId="1">
+    <w:abstractNumId w:val="7"/>
+  </w:num>
+  <w:num w:numId="2">
+    <w:abstractNumId w:val="2"/>
+  </w:num>
+  <w:num w:numId="3">
+    <w:abstractNumId w:val="5"/>
+  </w:num>
+  <w:num w:numId="4">
     <w:abstractNumId w:val="1"/>
   </w:num>
-  <w:num w:numId="2">
+  <w:num w:numId="5">
+    <w:abstractNumId w:val="6"/>
+  </w:num>
+  <w:num w:numId="6">
+    <w:abstractNumId w:val="3"/>
+  </w:num>
+  <w:num w:numId="7">
     <w:abstractNumId w:val="0"/>
+  </w:num>
+  <w:num w:numId="8">
+    <w:abstractNumId w:val="4"/>
   </w:num>
 </w:numbering>
 </file>
@@ -1588,6 +2449,28 @@
       <w:szCs w:val="24"/>
     </w:rPr>
   </w:style>
+  <w:style w:type="paragraph" w:styleId="Naslov4">
+    <w:name w:val="heading 4"/>
+    <w:basedOn w:val="Normal"/>
+    <w:next w:val="Normal"/>
+    <w:link w:val="Naslov4Char"/>
+    <w:uiPriority w:val="9"/>
+    <w:unhideWhenUsed/>
+    <w:qFormat/>
+    <w:rsid w:val="007C4997"/>
+    <w:pPr>
+      <w:keepNext/>
+      <w:keepLines/>
+      <w:spacing w:before="40" w:after="0"/>
+      <w:outlineLvl w:val="3"/>
+    </w:pPr>
+    <w:rPr>
+      <w:rFonts w:asciiTheme="majorHAnsi" w:eastAsiaTheme="majorEastAsia" w:hAnsiTheme="majorHAnsi" w:cstheme="majorBidi"/>
+      <w:i/>
+      <w:iCs/>
+      <w:color w:val="2E74B5" w:themeColor="accent1" w:themeShade="BF"/>
+    </w:rPr>
+  </w:style>
   <w:style w:type="character" w:default="1" w:styleId="Podrazumevanifontpasusa">
     <w:name w:val="Default Paragraph Font"/>
     <w:uiPriority w:val="1"/>
@@ -1727,6 +2610,19 @@
       <w:color w:val="1F4D78" w:themeColor="accent1" w:themeShade="7F"/>
       <w:sz w:val="24"/>
       <w:szCs w:val="24"/>
+    </w:rPr>
+  </w:style>
+  <w:style w:type="character" w:customStyle="1" w:styleId="Naslov4Char">
+    <w:name w:val="Naslov 4 Char"/>
+    <w:basedOn w:val="Podrazumevanifontpasusa"/>
+    <w:link w:val="Naslov4"/>
+    <w:uiPriority w:val="9"/>
+    <w:rsid w:val="007C4997"/>
+    <w:rPr>
+      <w:rFonts w:asciiTheme="majorHAnsi" w:eastAsiaTheme="majorEastAsia" w:hAnsiTheme="majorHAnsi" w:cstheme="majorBidi"/>
+      <w:i/>
+      <w:iCs/>
+      <w:color w:val="2E74B5" w:themeColor="accent1" w:themeShade="BF"/>
     </w:rPr>
   </w:style>
 </w:styles>
